--- a/plantilla.docx
+++ b/plantilla.docx
@@ -409,7 +409,23 @@
                 <w:sz w:val="22"/>
                 <w:szCs w:val="22"/>
               </w:rPr>
-              <w:t>{{firm_name}}</w:t>
+              <w:t>{{</w:t>
+            </w:r>
+            <w:proofErr w:type="spellStart"/>
+            <w:r>
+              <w:rPr>
+                <w:sz w:val="22"/>
+                <w:szCs w:val="22"/>
+              </w:rPr>
+              <w:t>firm_name</w:t>
+            </w:r>
+            <w:proofErr w:type="spellEnd"/>
+            <w:r>
+              <w:rPr>
+                <w:sz w:val="22"/>
+                <w:szCs w:val="22"/>
+              </w:rPr>
+              <w:t>}}</w:t>
             </w:r>
           </w:p>
         </w:tc>
@@ -501,7 +517,23 @@
                 <w:sz w:val="22"/>
                 <w:szCs w:val="22"/>
               </w:rPr>
-              <w:t>{{practice_area}}</w:t>
+              <w:t>{{</w:t>
+            </w:r>
+            <w:proofErr w:type="spellStart"/>
+            <w:r>
+              <w:rPr>
+                <w:sz w:val="22"/>
+                <w:szCs w:val="22"/>
+              </w:rPr>
+              <w:t>practice_area</w:t>
+            </w:r>
+            <w:proofErr w:type="spellEnd"/>
+            <w:r>
+              <w:rPr>
+                <w:sz w:val="22"/>
+                <w:szCs w:val="22"/>
+              </w:rPr>
+              <w:t>}}</w:t>
             </w:r>
           </w:p>
         </w:tc>
@@ -808,7 +840,39 @@
                 <w:sz w:val="22"/>
                 <w:szCs w:val="22"/>
               </w:rPr>
-              <w:t>{% for contacto in contactos %}</w:t>
+              <w:t xml:space="preserve">{% for </w:t>
+            </w:r>
+            <w:proofErr w:type="spellStart"/>
+            <w:r>
+              <w:rPr>
+                <w:sz w:val="22"/>
+                <w:szCs w:val="22"/>
+              </w:rPr>
+              <w:t>contacto</w:t>
+            </w:r>
+            <w:proofErr w:type="spellEnd"/>
+            <w:r>
+              <w:rPr>
+                <w:sz w:val="22"/>
+                <w:szCs w:val="22"/>
+              </w:rPr>
+              <w:t xml:space="preserve"> in </w:t>
+            </w:r>
+            <w:proofErr w:type="spellStart"/>
+            <w:r>
+              <w:rPr>
+                <w:sz w:val="22"/>
+                <w:szCs w:val="22"/>
+              </w:rPr>
+              <w:t>contactos</w:t>
+            </w:r>
+            <w:proofErr w:type="spellEnd"/>
+            <w:r>
+              <w:rPr>
+                <w:sz w:val="22"/>
+                <w:szCs w:val="22"/>
+              </w:rPr>
+              <w:t xml:space="preserve"> %}</w:t>
             </w:r>
           </w:p>
         </w:tc>
@@ -892,12 +956,28 @@
               </w:rPr>
               <w:t>{{</w:t>
             </w:r>
-            <w:r>
-              <w:rPr>
-                <w:sz w:val="22"/>
-                <w:szCs w:val="22"/>
-              </w:rPr>
-              <w:t>contact_name}}</w:t>
+            <w:proofErr w:type="spellStart"/>
+            <w:r>
+              <w:rPr>
+                <w:sz w:val="22"/>
+                <w:szCs w:val="22"/>
+              </w:rPr>
+              <w:t>contacto.</w:t>
+            </w:r>
+            <w:r>
+              <w:rPr>
+                <w:sz w:val="22"/>
+                <w:szCs w:val="22"/>
+              </w:rPr>
+              <w:t>contact_name</w:t>
+            </w:r>
+            <w:proofErr w:type="spellEnd"/>
+            <w:r>
+              <w:rPr>
+                <w:sz w:val="22"/>
+                <w:szCs w:val="22"/>
+              </w:rPr>
+              <w:t>}}</w:t>
             </w:r>
           </w:p>
         </w:tc>
@@ -925,7 +1005,30 @@
                 <w:sz w:val="22"/>
                 <w:szCs w:val="22"/>
               </w:rPr>
-              <w:t>{{contact_email}}</w:t>
+              <w:t>{{</w:t>
+            </w:r>
+            <w:proofErr w:type="spellStart"/>
+            <w:r>
+              <w:rPr>
+                <w:sz w:val="22"/>
+                <w:szCs w:val="22"/>
+              </w:rPr>
+              <w:t>contacto.</w:t>
+            </w:r>
+            <w:r>
+              <w:rPr>
+                <w:sz w:val="22"/>
+                <w:szCs w:val="22"/>
+              </w:rPr>
+              <w:t>contact_email</w:t>
+            </w:r>
+            <w:proofErr w:type="spellEnd"/>
+            <w:r>
+              <w:rPr>
+                <w:sz w:val="22"/>
+                <w:szCs w:val="22"/>
+              </w:rPr>
+              <w:t>}}</w:t>
             </w:r>
           </w:p>
         </w:tc>
@@ -955,7 +1058,30 @@
                 <w:sz w:val="22"/>
                 <w:szCs w:val="22"/>
               </w:rPr>
-              <w:t>{{contact_phone}}</w:t>
+              <w:t>{{</w:t>
+            </w:r>
+            <w:proofErr w:type="spellStart"/>
+            <w:r>
+              <w:rPr>
+                <w:sz w:val="22"/>
+                <w:szCs w:val="22"/>
+              </w:rPr>
+              <w:t>contacto.</w:t>
+            </w:r>
+            <w:r>
+              <w:rPr>
+                <w:sz w:val="22"/>
+                <w:szCs w:val="22"/>
+              </w:rPr>
+              <w:t>contact_phone</w:t>
+            </w:r>
+            <w:proofErr w:type="spellEnd"/>
+            <w:r>
+              <w:rPr>
+                <w:sz w:val="22"/>
+                <w:szCs w:val="22"/>
+              </w:rPr>
+              <w:t>}}</w:t>
             </w:r>
           </w:p>
         </w:tc>
@@ -993,7 +1119,23 @@
                 <w:sz w:val="22"/>
                 <w:szCs w:val="22"/>
               </w:rPr>
-              <w:t>{% endfor %}</w:t>
+              <w:t xml:space="preserve">{% </w:t>
+            </w:r>
+            <w:proofErr w:type="spellStart"/>
+            <w:r>
+              <w:rPr>
+                <w:sz w:val="22"/>
+                <w:szCs w:val="22"/>
+              </w:rPr>
+              <w:t>endfor</w:t>
+            </w:r>
+            <w:proofErr w:type="spellEnd"/>
+            <w:r>
+              <w:rPr>
+                <w:sz w:val="22"/>
+                <w:szCs w:val="22"/>
+              </w:rPr>
+              <w:t xml:space="preserve"> %}</w:t>
             </w:r>
           </w:p>
         </w:tc>
@@ -11849,6 +11991,12 @@
 </file>
 
 <file path=customXml/item1.xml><?xml version="1.0" encoding="utf-8"?>
+<p:properties xmlns:p="http://schemas.microsoft.com/office/2006/metadata/properties" xmlns:xsi="http://www.w3.org/2001/XMLSchema-instance" xmlns:pc="http://schemas.microsoft.com/office/infopath/2007/PartnerControls">
+  <documentManagement/>
+</p:properties>
+</file>
+
+<file path=customXml/item2.xml><?xml version="1.0" encoding="utf-8"?>
 <?mso-contentType ?>
 <FormTemplates xmlns="http://schemas.microsoft.com/sharepoint/v3/contenttype/forms">
   <Display>DocumentLibraryForm</Display>
@@ -11857,13 +12005,11 @@
 </FormTemplates>
 </file>
 
-<file path=customXml/item2.xml><?xml version="1.0" encoding="utf-8"?>
-<p:properties xmlns:p="http://schemas.microsoft.com/office/2006/metadata/properties" xmlns:xsi="http://www.w3.org/2001/XMLSchema-instance" xmlns:pc="http://schemas.microsoft.com/office/infopath/2007/PartnerControls">
-  <documentManagement/>
-</p:properties>
+<file path=customXml/item3.xml><?xml version="1.0" encoding="utf-8"?>
+<b:Sources xmlns:b="http://schemas.openxmlformats.org/officeDocument/2006/bibliography" xmlns="http://schemas.openxmlformats.org/officeDocument/2006/bibliography" SelectedStyle="/APASixthEditionOfficeOnline.xsl" StyleName="APA" Version="6"/>
 </file>
 
-<file path=customXml/item3.xml><?xml version="1.0" encoding="utf-8"?>
+<file path=customXml/item4.xml><?xml version="1.0" encoding="utf-8"?>
 <ct:contentTypeSchema xmlns:ct="http://schemas.microsoft.com/office/2006/metadata/contentType" xmlns:ma="http://schemas.microsoft.com/office/2006/metadata/properties/metaAttributes" ct:_="" ma:_="" ma:contentTypeName="Document" ma:contentTypeID="0x010100C0A3F699CAC20245A5135D9D45A03EF5" ma:contentTypeVersion="12" ma:contentTypeDescription="Create a new document." ma:contentTypeScope="" ma:versionID="0195056a2cd20f7c2e413a66b9b04655">
   <xsd:schema xmlns:xsd="http://www.w3.org/2001/XMLSchema" xmlns:xs="http://www.w3.org/2001/XMLSchema" xmlns:p="http://schemas.microsoft.com/office/2006/metadata/properties" xmlns:ns2="e0558349-9206-4eef-a884-42c4790c774a" xmlns:ns3="2ba46c64-8df1-4d4c-aac9-81665ca216a1" targetNamespace="http://schemas.microsoft.com/office/2006/metadata/properties" ma:root="true" ma:fieldsID="1819882a62daf12d1dfe2dfd94e71209" ns2:_="" ns3:_="">
     <xsd:import namespace="e0558349-9206-4eef-a884-42c4790c774a"/>
@@ -12080,19 +12226,7 @@
 </ct:contentTypeSchema>
 </file>
 
-<file path=customXml/item4.xml><?xml version="1.0" encoding="utf-8"?>
-<b:Sources xmlns:b="http://schemas.openxmlformats.org/officeDocument/2006/bibliography" xmlns="http://schemas.openxmlformats.org/officeDocument/2006/bibliography" SelectedStyle="/APASixthEditionOfficeOnline.xsl" StyleName="APA" Version="6"/>
-</file>
-
 <file path=customXml/itemProps1.xml><?xml version="1.0" encoding="utf-8"?>
-<ds:datastoreItem xmlns:ds="http://schemas.openxmlformats.org/officeDocument/2006/customXml" ds:itemID="{241E4916-B4E7-4B17-B08F-456375B14F97}">
-  <ds:schemaRefs>
-    <ds:schemaRef ds:uri="http://schemas.microsoft.com/sharepoint/v3/contenttype/forms"/>
-  </ds:schemaRefs>
-</ds:datastoreItem>
-</file>
-
-<file path=customXml/itemProps2.xml><?xml version="1.0" encoding="utf-8"?>
 <ds:datastoreItem xmlns:ds="http://schemas.openxmlformats.org/officeDocument/2006/customXml" ds:itemID="{6D250594-B857-4D19-A40D-E988E8307CF3}">
   <ds:schemaRefs>
     <ds:schemaRef ds:uri="http://schemas.microsoft.com/office/2006/metadata/properties"/>
@@ -12101,7 +12235,23 @@
 </ds:datastoreItem>
 </file>
 
+<file path=customXml/itemProps2.xml><?xml version="1.0" encoding="utf-8"?>
+<ds:datastoreItem xmlns:ds="http://schemas.openxmlformats.org/officeDocument/2006/customXml" ds:itemID="{241E4916-B4E7-4B17-B08F-456375B14F97}">
+  <ds:schemaRefs>
+    <ds:schemaRef ds:uri="http://schemas.microsoft.com/sharepoint/v3/contenttype/forms"/>
+  </ds:schemaRefs>
+</ds:datastoreItem>
+</file>
+
 <file path=customXml/itemProps3.xml><?xml version="1.0" encoding="utf-8"?>
+<ds:datastoreItem xmlns:ds="http://schemas.openxmlformats.org/officeDocument/2006/customXml" ds:itemID="{138B3F46-1687-48AB-808D-7603DB0C6BEB}">
+  <ds:schemaRefs>
+    <ds:schemaRef ds:uri="http://schemas.openxmlformats.org/officeDocument/2006/bibliography"/>
+  </ds:schemaRefs>
+</ds:datastoreItem>
+</file>
+
+<file path=customXml/itemProps4.xml><?xml version="1.0" encoding="utf-8"?>
 <ds:datastoreItem xmlns:ds="http://schemas.openxmlformats.org/officeDocument/2006/customXml" ds:itemID="{AC80E080-1213-4C2F-A9EB-8549DF74F813}">
   <ds:schemaRefs>
     <ds:schemaRef ds:uri="http://schemas.microsoft.com/office/2006/metadata/contentType"/>
@@ -12118,12 +12268,4 @@
     <ds:schemaRef ds:uri="http://schemas.microsoft.com/internal/obd"/>
   </ds:schemaRefs>
 </ds:datastoreItem>
-</file>
-
-<file path=customXml/itemProps4.xml><?xml version="1.0" encoding="utf-8"?>
-<ds:datastoreItem xmlns:ds="http://schemas.openxmlformats.org/officeDocument/2006/customXml" ds:itemID="{138B3F46-1687-48AB-808D-7603DB0C6BEB}">
-  <ds:schemaRefs>
-    <ds:schemaRef ds:uri="http://schemas.openxmlformats.org/officeDocument/2006/bibliography"/>
-  </ds:schemaRefs>
-</ds:datastoreItem>
 </file>
--- a/plantilla.docx
+++ b/plantilla.docx
@@ -875,6 +875,39 @@
               <w:t xml:space="preserve"> %}</w:t>
             </w:r>
           </w:p>
+          <w:p>
+            <w:pPr>
+              <w:pStyle w:val="TableContents"/>
+              <w:snapToGrid w:val="0"/>
+              <w:rPr>
+                <w:sz w:val="22"/>
+                <w:szCs w:val="22"/>
+              </w:rPr>
+            </w:pPr>
+            <w:r>
+              <w:rPr>
+                <w:sz w:val="22"/>
+                <w:szCs w:val="22"/>
+              </w:rPr>
+              <w:t>{{</w:t>
+            </w:r>
+            <w:proofErr w:type="spellStart"/>
+            <w:r>
+              <w:rPr>
+                <w:sz w:val="22"/>
+                <w:szCs w:val="22"/>
+              </w:rPr>
+              <w:t>contact_name</w:t>
+            </w:r>
+            <w:proofErr w:type="spellEnd"/>
+            <w:r>
+              <w:rPr>
+                <w:sz w:val="22"/>
+                <w:szCs w:val="22"/>
+              </w:rPr>
+              <w:t>}}</w:t>
+            </w:r>
+          </w:p>
         </w:tc>
         <w:tc>
           <w:tcPr>
@@ -895,6 +928,29 @@
                 <w:szCs w:val="22"/>
               </w:rPr>
             </w:pPr>
+            <w:r>
+              <w:rPr>
+                <w:sz w:val="22"/>
+                <w:szCs w:val="22"/>
+              </w:rPr>
+              <w:t>{{</w:t>
+            </w:r>
+            <w:proofErr w:type="spellStart"/>
+            <w:r>
+              <w:rPr>
+                <w:sz w:val="22"/>
+                <w:szCs w:val="22"/>
+              </w:rPr>
+              <w:t>contact_email</w:t>
+            </w:r>
+            <w:proofErr w:type="spellEnd"/>
+            <w:r>
+              <w:rPr>
+                <w:sz w:val="22"/>
+                <w:szCs w:val="22"/>
+              </w:rPr>
+              <w:t>}}</w:t>
+            </w:r>
           </w:p>
         </w:tc>
         <w:tc>
@@ -918,37 +974,6 @@
                 <w:szCs w:val="22"/>
               </w:rPr>
             </w:pPr>
-          </w:p>
-        </w:tc>
-      </w:tr>
-      <w:tr>
-        <w:tblPrEx>
-          <w:tblCellMar>
-            <w:top w:w="57" w:type="dxa"/>
-            <w:left w:w="57" w:type="dxa"/>
-            <w:bottom w:w="57" w:type="dxa"/>
-            <w:right w:w="57" w:type="dxa"/>
-          </w:tblCellMar>
-        </w:tblPrEx>
-        <w:tc>
-          <w:tcPr>
-            <w:tcW w:w="2805" w:type="dxa"/>
-            <w:tcBorders>
-              <w:top w:val="single" w:sz="4" w:space="0" w:color="C0C0C0"/>
-              <w:left w:val="single" w:sz="4" w:space="0" w:color="C0C0C0"/>
-              <w:bottom w:val="single" w:sz="4" w:space="0" w:color="C0C0C0"/>
-            </w:tcBorders>
-            <w:shd w:val="clear" w:color="auto" w:fill="FFFFCC"/>
-          </w:tcPr>
-          <w:p>
-            <w:pPr>
-              <w:pStyle w:val="TableContents"/>
-              <w:snapToGrid w:val="0"/>
-              <w:rPr>
-                <w:sz w:val="22"/>
-                <w:szCs w:val="22"/>
-              </w:rPr>
-            </w:pPr>
             <w:r>
               <w:rPr>
                 <w:sz w:val="22"/>
@@ -962,14 +987,7 @@
                 <w:sz w:val="22"/>
                 <w:szCs w:val="22"/>
               </w:rPr>
-              <w:t>contacto.</w:t>
-            </w:r>
-            <w:r>
-              <w:rPr>
-                <w:sz w:val="22"/>
-                <w:szCs w:val="22"/>
-              </w:rPr>
-              <w:t>contact_name</w:t>
+              <w:t>contact_phone</w:t>
             </w:r>
             <w:proofErr w:type="spellEnd"/>
             <w:r>
@@ -980,32 +998,22 @@
               <w:t>}}</w:t>
             </w:r>
           </w:p>
-        </w:tc>
-        <w:tc>
-          <w:tcPr>
-            <w:tcW w:w="4245" w:type="dxa"/>
-            <w:tcBorders>
-              <w:top w:val="single" w:sz="4" w:space="0" w:color="C0C0C0"/>
-              <w:left w:val="single" w:sz="4" w:space="0" w:color="C0C0C0"/>
-              <w:bottom w:val="single" w:sz="4" w:space="0" w:color="C0C0C0"/>
-            </w:tcBorders>
-            <w:shd w:val="clear" w:color="auto" w:fill="FFFFCC"/>
-          </w:tcPr>
-          <w:p>
-            <w:pPr>
-              <w:pStyle w:val="TableContents"/>
-              <w:snapToGrid w:val="0"/>
-              <w:rPr>
-                <w:sz w:val="22"/>
-                <w:szCs w:val="22"/>
-              </w:rPr>
-            </w:pPr>
-            <w:r>
-              <w:rPr>
-                <w:sz w:val="22"/>
-                <w:szCs w:val="22"/>
-              </w:rPr>
-              <w:t>{{</w:t>
+          <w:p>
+            <w:pPr>
+              <w:pStyle w:val="Textoindependiente"/>
+              <w:snapToGrid w:val="0"/>
+              <w:spacing w:line="360" w:lineRule="auto"/>
+              <w:rPr>
+                <w:sz w:val="22"/>
+                <w:szCs w:val="22"/>
+              </w:rPr>
+            </w:pPr>
+            <w:r>
+              <w:rPr>
+                <w:sz w:val="22"/>
+                <w:szCs w:val="22"/>
+              </w:rPr>
+              <w:t xml:space="preserve">{% </w:t>
             </w:r>
             <w:proofErr w:type="spellStart"/>
             <w:r>
@@ -1013,14 +1021,7 @@
                 <w:sz w:val="22"/>
                 <w:szCs w:val="22"/>
               </w:rPr>
-              <w:t>contacto.</w:t>
-            </w:r>
-            <w:r>
-              <w:rPr>
-                <w:sz w:val="22"/>
-                <w:szCs w:val="22"/>
-              </w:rPr>
-              <w:t>contact_email</w:t>
+              <w:t>endfor</w:t>
             </w:r>
             <w:proofErr w:type="spellEnd"/>
             <w:r>
@@ -1028,159 +1029,8 @@
                 <w:sz w:val="22"/>
                 <w:szCs w:val="22"/>
               </w:rPr>
-              <w:t>}}</w:t>
-            </w:r>
-          </w:p>
-        </w:tc>
-        <w:tc>
-          <w:tcPr>
-            <w:tcW w:w="2663" w:type="dxa"/>
-            <w:tcBorders>
-              <w:top w:val="single" w:sz="4" w:space="0" w:color="C0C0C0"/>
-              <w:left w:val="single" w:sz="4" w:space="0" w:color="C0C0C0"/>
-              <w:bottom w:val="single" w:sz="4" w:space="0" w:color="C0C0C0"/>
-              <w:right w:val="single" w:sz="4" w:space="0" w:color="C0C0C0"/>
-            </w:tcBorders>
-            <w:shd w:val="clear" w:color="auto" w:fill="FFFFCC"/>
-          </w:tcPr>
-          <w:p>
-            <w:pPr>
-              <w:pStyle w:val="Textoindependiente"/>
-              <w:snapToGrid w:val="0"/>
-              <w:spacing w:line="360" w:lineRule="auto"/>
-              <w:rPr>
-                <w:sz w:val="22"/>
-                <w:szCs w:val="22"/>
-              </w:rPr>
-            </w:pPr>
-            <w:r>
-              <w:rPr>
-                <w:sz w:val="22"/>
-                <w:szCs w:val="22"/>
-              </w:rPr>
-              <w:t>{{</w:t>
-            </w:r>
-            <w:proofErr w:type="spellStart"/>
-            <w:r>
-              <w:rPr>
-                <w:sz w:val="22"/>
-                <w:szCs w:val="22"/>
-              </w:rPr>
-              <w:t>contacto.</w:t>
-            </w:r>
-            <w:r>
-              <w:rPr>
-                <w:sz w:val="22"/>
-                <w:szCs w:val="22"/>
-              </w:rPr>
-              <w:t>contact_phone</w:t>
-            </w:r>
-            <w:proofErr w:type="spellEnd"/>
-            <w:r>
-              <w:rPr>
-                <w:sz w:val="22"/>
-                <w:szCs w:val="22"/>
-              </w:rPr>
-              <w:t>}}</w:t>
-            </w:r>
-          </w:p>
-        </w:tc>
-      </w:tr>
-      <w:tr>
-        <w:tblPrEx>
-          <w:tblCellMar>
-            <w:top w:w="57" w:type="dxa"/>
-            <w:left w:w="57" w:type="dxa"/>
-            <w:bottom w:w="57" w:type="dxa"/>
-            <w:right w:w="57" w:type="dxa"/>
-          </w:tblCellMar>
-        </w:tblPrEx>
-        <w:tc>
-          <w:tcPr>
-            <w:tcW w:w="2805" w:type="dxa"/>
-            <w:tcBorders>
-              <w:top w:val="single" w:sz="4" w:space="0" w:color="C0C0C0"/>
-              <w:left w:val="single" w:sz="4" w:space="0" w:color="C0C0C0"/>
-              <w:bottom w:val="single" w:sz="4" w:space="0" w:color="C0C0C0"/>
-            </w:tcBorders>
-            <w:shd w:val="clear" w:color="auto" w:fill="FFFFCC"/>
-          </w:tcPr>
-          <w:p>
-            <w:pPr>
-              <w:pStyle w:val="TableContents"/>
-              <w:snapToGrid w:val="0"/>
-              <w:rPr>
-                <w:sz w:val="22"/>
-                <w:szCs w:val="22"/>
-              </w:rPr>
-            </w:pPr>
-            <w:r>
-              <w:rPr>
-                <w:sz w:val="22"/>
-                <w:szCs w:val="22"/>
-              </w:rPr>
-              <w:t xml:space="preserve">{% </w:t>
-            </w:r>
-            <w:proofErr w:type="spellStart"/>
-            <w:r>
-              <w:rPr>
-                <w:sz w:val="22"/>
-                <w:szCs w:val="22"/>
-              </w:rPr>
-              <w:t>endfor</w:t>
-            </w:r>
-            <w:proofErr w:type="spellEnd"/>
-            <w:r>
-              <w:rPr>
-                <w:sz w:val="22"/>
-                <w:szCs w:val="22"/>
-              </w:rPr>
               <w:t xml:space="preserve"> %}</w:t>
             </w:r>
-          </w:p>
-        </w:tc>
-        <w:tc>
-          <w:tcPr>
-            <w:tcW w:w="4245" w:type="dxa"/>
-            <w:tcBorders>
-              <w:top w:val="single" w:sz="4" w:space="0" w:color="C0C0C0"/>
-              <w:left w:val="single" w:sz="4" w:space="0" w:color="C0C0C0"/>
-              <w:bottom w:val="single" w:sz="4" w:space="0" w:color="C0C0C0"/>
-            </w:tcBorders>
-            <w:shd w:val="clear" w:color="auto" w:fill="FFFFCC"/>
-          </w:tcPr>
-          <w:p>
-            <w:pPr>
-              <w:pStyle w:val="TableContents"/>
-              <w:snapToGrid w:val="0"/>
-              <w:rPr>
-                <w:sz w:val="22"/>
-                <w:szCs w:val="22"/>
-              </w:rPr>
-            </w:pPr>
-          </w:p>
-        </w:tc>
-        <w:tc>
-          <w:tcPr>
-            <w:tcW w:w="2663" w:type="dxa"/>
-            <w:tcBorders>
-              <w:top w:val="single" w:sz="4" w:space="0" w:color="C0C0C0"/>
-              <w:left w:val="single" w:sz="4" w:space="0" w:color="C0C0C0"/>
-              <w:bottom w:val="single" w:sz="4" w:space="0" w:color="C0C0C0"/>
-              <w:right w:val="single" w:sz="4" w:space="0" w:color="C0C0C0"/>
-            </w:tcBorders>
-            <w:shd w:val="clear" w:color="auto" w:fill="FFFFCC"/>
-          </w:tcPr>
-          <w:p>
-            <w:pPr>
-              <w:pStyle w:val="Textoindependiente"/>
-              <w:snapToGrid w:val="0"/>
-              <w:spacing w:line="360" w:lineRule="auto"/>
-              <w:rPr>
-                <w:sz w:val="22"/>
-                <w:szCs w:val="22"/>
-              </w:rPr>
-            </w:pPr>
           </w:p>
         </w:tc>
       </w:tr>
@@ -11991,25 +11841,6 @@
 </file>
 
 <file path=customXml/item1.xml><?xml version="1.0" encoding="utf-8"?>
-<p:properties xmlns:p="http://schemas.microsoft.com/office/2006/metadata/properties" xmlns:xsi="http://www.w3.org/2001/XMLSchema-instance" xmlns:pc="http://schemas.microsoft.com/office/infopath/2007/PartnerControls">
-  <documentManagement/>
-</p:properties>
-</file>
-
-<file path=customXml/item2.xml><?xml version="1.0" encoding="utf-8"?>
-<?mso-contentType ?>
-<FormTemplates xmlns="http://schemas.microsoft.com/sharepoint/v3/contenttype/forms">
-  <Display>DocumentLibraryForm</Display>
-  <Edit>DocumentLibraryForm</Edit>
-  <New>DocumentLibraryForm</New>
-</FormTemplates>
-</file>
-
-<file path=customXml/item3.xml><?xml version="1.0" encoding="utf-8"?>
-<b:Sources xmlns:b="http://schemas.openxmlformats.org/officeDocument/2006/bibliography" xmlns="http://schemas.openxmlformats.org/officeDocument/2006/bibliography" SelectedStyle="/APASixthEditionOfficeOnline.xsl" StyleName="APA" Version="6"/>
-</file>
-
-<file path=customXml/item4.xml><?xml version="1.0" encoding="utf-8"?>
 <ct:contentTypeSchema xmlns:ct="http://schemas.microsoft.com/office/2006/metadata/contentType" xmlns:ma="http://schemas.microsoft.com/office/2006/metadata/properties/metaAttributes" ct:_="" ma:_="" ma:contentTypeName="Document" ma:contentTypeID="0x010100C0A3F699CAC20245A5135D9D45A03EF5" ma:contentTypeVersion="12" ma:contentTypeDescription="Create a new document." ma:contentTypeScope="" ma:versionID="0195056a2cd20f7c2e413a66b9b04655">
   <xsd:schema xmlns:xsd="http://www.w3.org/2001/XMLSchema" xmlns:xs="http://www.w3.org/2001/XMLSchema" xmlns:p="http://schemas.microsoft.com/office/2006/metadata/properties" xmlns:ns2="e0558349-9206-4eef-a884-42c4790c774a" xmlns:ns3="2ba46c64-8df1-4d4c-aac9-81665ca216a1" targetNamespace="http://schemas.microsoft.com/office/2006/metadata/properties" ma:root="true" ma:fieldsID="1819882a62daf12d1dfe2dfd94e71209" ns2:_="" ns3:_="">
     <xsd:import namespace="e0558349-9206-4eef-a884-42c4790c774a"/>
@@ -12226,32 +12057,26 @@
 </ct:contentTypeSchema>
 </file>
 
-<file path=customXml/itemProps1.xml><?xml version="1.0" encoding="utf-8"?>
-<ds:datastoreItem xmlns:ds="http://schemas.openxmlformats.org/officeDocument/2006/customXml" ds:itemID="{6D250594-B857-4D19-A40D-E988E8307CF3}">
-  <ds:schemaRefs>
-    <ds:schemaRef ds:uri="http://schemas.microsoft.com/office/2006/metadata/properties"/>
-    <ds:schemaRef ds:uri="http://schemas.microsoft.com/office/infopath/2007/PartnerControls"/>
-  </ds:schemaRefs>
-</ds:datastoreItem>
+<file path=customXml/item2.xml><?xml version="1.0" encoding="utf-8"?>
+<b:Sources xmlns:b="http://schemas.openxmlformats.org/officeDocument/2006/bibliography" xmlns="http://schemas.openxmlformats.org/officeDocument/2006/bibliography" SelectedStyle="/APASixthEditionOfficeOnline.xsl" StyleName="APA" Version="6"/>
 </file>
 
-<file path=customXml/itemProps2.xml><?xml version="1.0" encoding="utf-8"?>
-<ds:datastoreItem xmlns:ds="http://schemas.openxmlformats.org/officeDocument/2006/customXml" ds:itemID="{241E4916-B4E7-4B17-B08F-456375B14F97}">
-  <ds:schemaRefs>
-    <ds:schemaRef ds:uri="http://schemas.microsoft.com/sharepoint/v3/contenttype/forms"/>
-  </ds:schemaRefs>
-</ds:datastoreItem>
+<file path=customXml/item3.xml><?xml version="1.0" encoding="utf-8"?>
+<?mso-contentType ?>
+<FormTemplates xmlns="http://schemas.microsoft.com/sharepoint/v3/contenttype/forms">
+  <Display>DocumentLibraryForm</Display>
+  <Edit>DocumentLibraryForm</Edit>
+  <New>DocumentLibraryForm</New>
+</FormTemplates>
 </file>
 
-<file path=customXml/itemProps3.xml><?xml version="1.0" encoding="utf-8"?>
-<ds:datastoreItem xmlns:ds="http://schemas.openxmlformats.org/officeDocument/2006/customXml" ds:itemID="{138B3F46-1687-48AB-808D-7603DB0C6BEB}">
-  <ds:schemaRefs>
-    <ds:schemaRef ds:uri="http://schemas.openxmlformats.org/officeDocument/2006/bibliography"/>
-  </ds:schemaRefs>
-</ds:datastoreItem>
+<file path=customXml/item4.xml><?xml version="1.0" encoding="utf-8"?>
+<p:properties xmlns:p="http://schemas.microsoft.com/office/2006/metadata/properties" xmlns:xsi="http://www.w3.org/2001/XMLSchema-instance" xmlns:pc="http://schemas.microsoft.com/office/infopath/2007/PartnerControls">
+  <documentManagement/>
+</p:properties>
 </file>
 
-<file path=customXml/itemProps4.xml><?xml version="1.0" encoding="utf-8"?>
+<file path=customXml/itemProps1.xml><?xml version="1.0" encoding="utf-8"?>
 <ds:datastoreItem xmlns:ds="http://schemas.openxmlformats.org/officeDocument/2006/customXml" ds:itemID="{AC80E080-1213-4C2F-A9EB-8549DF74F813}">
   <ds:schemaRefs>
     <ds:schemaRef ds:uri="http://schemas.microsoft.com/office/2006/metadata/contentType"/>
@@ -12268,4 +12093,29 @@
     <ds:schemaRef ds:uri="http://schemas.microsoft.com/internal/obd"/>
   </ds:schemaRefs>
 </ds:datastoreItem>
+</file>
+
+<file path=customXml/itemProps2.xml><?xml version="1.0" encoding="utf-8"?>
+<ds:datastoreItem xmlns:ds="http://schemas.openxmlformats.org/officeDocument/2006/customXml" ds:itemID="{138B3F46-1687-48AB-808D-7603DB0C6BEB}">
+  <ds:schemaRefs>
+    <ds:schemaRef ds:uri="http://schemas.openxmlformats.org/officeDocument/2006/bibliography"/>
+  </ds:schemaRefs>
+</ds:datastoreItem>
+</file>
+
+<file path=customXml/itemProps3.xml><?xml version="1.0" encoding="utf-8"?>
+<ds:datastoreItem xmlns:ds="http://schemas.openxmlformats.org/officeDocument/2006/customXml" ds:itemID="{241E4916-B4E7-4B17-B08F-456375B14F97}">
+  <ds:schemaRefs>
+    <ds:schemaRef ds:uri="http://schemas.microsoft.com/sharepoint/v3/contenttype/forms"/>
+  </ds:schemaRefs>
+</ds:datastoreItem>
+</file>
+
+<file path=customXml/itemProps4.xml><?xml version="1.0" encoding="utf-8"?>
+<ds:datastoreItem xmlns:ds="http://schemas.openxmlformats.org/officeDocument/2006/customXml" ds:itemID="{6D250594-B857-4D19-A40D-E988E8307CF3}">
+  <ds:schemaRefs>
+    <ds:schemaRef ds:uri="http://schemas.microsoft.com/office/2006/metadata/properties"/>
+    <ds:schemaRef ds:uri="http://schemas.microsoft.com/office/infopath/2007/PartnerControls"/>
+  </ds:schemaRefs>
+</ds:datastoreItem>
 </file>
--- a/plantilla.docx
+++ b/plantilla.docx
@@ -897,6 +897,13 @@
                 <w:sz w:val="22"/>
                 <w:szCs w:val="22"/>
               </w:rPr>
+              <w:t>contacto.</w:t>
+            </w:r>
+            <w:r>
+              <w:rPr>
+                <w:sz w:val="22"/>
+                <w:szCs w:val="22"/>
+              </w:rPr>
               <w:t>contact_name</w:t>
             </w:r>
             <w:proofErr w:type="spellEnd"/>
@@ -941,6 +948,13 @@
                 <w:sz w:val="22"/>
                 <w:szCs w:val="22"/>
               </w:rPr>
+              <w:t>contacto.</w:t>
+            </w:r>
+            <w:r>
+              <w:rPr>
+                <w:sz w:val="22"/>
+                <w:szCs w:val="22"/>
+              </w:rPr>
               <w:t>contact_email</w:t>
             </w:r>
             <w:proofErr w:type="spellEnd"/>
@@ -982,6 +996,13 @@
               <w:t>{{</w:t>
             </w:r>
             <w:proofErr w:type="spellStart"/>
+            <w:r>
+              <w:rPr>
+                <w:sz w:val="22"/>
+                <w:szCs w:val="22"/>
+              </w:rPr>
+              <w:t>contacto.</w:t>
+            </w:r>
             <w:r>
               <w:rPr>
                 <w:sz w:val="22"/>
@@ -11841,6 +11862,10 @@
 </file>
 
 <file path=customXml/item1.xml><?xml version="1.0" encoding="utf-8"?>
+<b:Sources xmlns:b="http://schemas.openxmlformats.org/officeDocument/2006/bibliography" xmlns="http://schemas.openxmlformats.org/officeDocument/2006/bibliography" SelectedStyle="/APASixthEditionOfficeOnline.xsl" StyleName="APA" Version="6"/>
+</file>
+
+<file path=customXml/item2.xml><?xml version="1.0" encoding="utf-8"?>
 <ct:contentTypeSchema xmlns:ct="http://schemas.microsoft.com/office/2006/metadata/contentType" xmlns:ma="http://schemas.microsoft.com/office/2006/metadata/properties/metaAttributes" ct:_="" ma:_="" ma:contentTypeName="Document" ma:contentTypeID="0x010100C0A3F699CAC20245A5135D9D45A03EF5" ma:contentTypeVersion="12" ma:contentTypeDescription="Create a new document." ma:contentTypeScope="" ma:versionID="0195056a2cd20f7c2e413a66b9b04655">
   <xsd:schema xmlns:xsd="http://www.w3.org/2001/XMLSchema" xmlns:xs="http://www.w3.org/2001/XMLSchema" xmlns:p="http://schemas.microsoft.com/office/2006/metadata/properties" xmlns:ns2="e0558349-9206-4eef-a884-42c4790c774a" xmlns:ns3="2ba46c64-8df1-4d4c-aac9-81665ca216a1" targetNamespace="http://schemas.microsoft.com/office/2006/metadata/properties" ma:root="true" ma:fieldsID="1819882a62daf12d1dfe2dfd94e71209" ns2:_="" ns3:_="">
     <xsd:import namespace="e0558349-9206-4eef-a884-42c4790c774a"/>
@@ -12057,11 +12082,13 @@
 </ct:contentTypeSchema>
 </file>
 
-<file path=customXml/item2.xml><?xml version="1.0" encoding="utf-8"?>
-<b:Sources xmlns:b="http://schemas.openxmlformats.org/officeDocument/2006/bibliography" xmlns="http://schemas.openxmlformats.org/officeDocument/2006/bibliography" SelectedStyle="/APASixthEditionOfficeOnline.xsl" StyleName="APA" Version="6"/>
+<file path=customXml/item3.xml><?xml version="1.0" encoding="utf-8"?>
+<p:properties xmlns:p="http://schemas.microsoft.com/office/2006/metadata/properties" xmlns:xsi="http://www.w3.org/2001/XMLSchema-instance" xmlns:pc="http://schemas.microsoft.com/office/infopath/2007/PartnerControls">
+  <documentManagement/>
+</p:properties>
 </file>
 
-<file path=customXml/item3.xml><?xml version="1.0" encoding="utf-8"?>
+<file path=customXml/item4.xml><?xml version="1.0" encoding="utf-8"?>
 <?mso-contentType ?>
 <FormTemplates xmlns="http://schemas.microsoft.com/sharepoint/v3/contenttype/forms">
   <Display>DocumentLibraryForm</Display>
@@ -12070,13 +12097,15 @@
 </FormTemplates>
 </file>
 
-<file path=customXml/item4.xml><?xml version="1.0" encoding="utf-8"?>
-<p:properties xmlns:p="http://schemas.microsoft.com/office/2006/metadata/properties" xmlns:xsi="http://www.w3.org/2001/XMLSchema-instance" xmlns:pc="http://schemas.microsoft.com/office/infopath/2007/PartnerControls">
-  <documentManagement/>
-</p:properties>
+<file path=customXml/itemProps1.xml><?xml version="1.0" encoding="utf-8"?>
+<ds:datastoreItem xmlns:ds="http://schemas.openxmlformats.org/officeDocument/2006/customXml" ds:itemID="{138B3F46-1687-48AB-808D-7603DB0C6BEB}">
+  <ds:schemaRefs>
+    <ds:schemaRef ds:uri="http://schemas.openxmlformats.org/officeDocument/2006/bibliography"/>
+  </ds:schemaRefs>
+</ds:datastoreItem>
 </file>
 
-<file path=customXml/itemProps1.xml><?xml version="1.0" encoding="utf-8"?>
+<file path=customXml/itemProps2.xml><?xml version="1.0" encoding="utf-8"?>
 <ds:datastoreItem xmlns:ds="http://schemas.openxmlformats.org/officeDocument/2006/customXml" ds:itemID="{AC80E080-1213-4C2F-A9EB-8549DF74F813}">
   <ds:schemaRefs>
     <ds:schemaRef ds:uri="http://schemas.microsoft.com/office/2006/metadata/contentType"/>
@@ -12095,27 +12124,19 @@
 </ds:datastoreItem>
 </file>
 
-<file path=customXml/itemProps2.xml><?xml version="1.0" encoding="utf-8"?>
-<ds:datastoreItem xmlns:ds="http://schemas.openxmlformats.org/officeDocument/2006/customXml" ds:itemID="{138B3F46-1687-48AB-808D-7603DB0C6BEB}">
-  <ds:schemaRefs>
-    <ds:schemaRef ds:uri="http://schemas.openxmlformats.org/officeDocument/2006/bibliography"/>
-  </ds:schemaRefs>
-</ds:datastoreItem>
-</file>
-
 <file path=customXml/itemProps3.xml><?xml version="1.0" encoding="utf-8"?>
-<ds:datastoreItem xmlns:ds="http://schemas.openxmlformats.org/officeDocument/2006/customXml" ds:itemID="{241E4916-B4E7-4B17-B08F-456375B14F97}">
-  <ds:schemaRefs>
-    <ds:schemaRef ds:uri="http://schemas.microsoft.com/sharepoint/v3/contenttype/forms"/>
-  </ds:schemaRefs>
-</ds:datastoreItem>
-</file>
-
-<file path=customXml/itemProps4.xml><?xml version="1.0" encoding="utf-8"?>
 <ds:datastoreItem xmlns:ds="http://schemas.openxmlformats.org/officeDocument/2006/customXml" ds:itemID="{6D250594-B857-4D19-A40D-E988E8307CF3}">
   <ds:schemaRefs>
     <ds:schemaRef ds:uri="http://schemas.microsoft.com/office/2006/metadata/properties"/>
     <ds:schemaRef ds:uri="http://schemas.microsoft.com/office/infopath/2007/PartnerControls"/>
   </ds:schemaRefs>
 </ds:datastoreItem>
+</file>
+
+<file path=customXml/itemProps4.xml><?xml version="1.0" encoding="utf-8"?>
+<ds:datastoreItem xmlns:ds="http://schemas.openxmlformats.org/officeDocument/2006/customXml" ds:itemID="{241E4916-B4E7-4B17-B08F-456375B14F97}">
+  <ds:schemaRefs>
+    <ds:schemaRef ds:uri="http://schemas.microsoft.com/sharepoint/v3/contenttype/forms"/>
+  </ds:schemaRefs>
+</ds:datastoreItem>
 </file>
--- a/plantilla.docx
+++ b/plantilla.docx
@@ -874,7 +874,55 @@
               </w:rPr>
               <w:t xml:space="preserve"> %}</w:t>
             </w:r>
-          </w:p>
+            <w:r>
+              <w:rPr>
+                <w:sz w:val="22"/>
+                <w:szCs w:val="22"/>
+              </w:rPr>
+              <w:t>{{</w:t>
+            </w:r>
+            <w:proofErr w:type="spellStart"/>
+            <w:r>
+              <w:rPr>
+                <w:sz w:val="22"/>
+                <w:szCs w:val="22"/>
+              </w:rPr>
+              <w:t>contacto</w:t>
+            </w:r>
+            <w:r>
+              <w:rPr>
+                <w:sz w:val="22"/>
+                <w:szCs w:val="22"/>
+              </w:rPr>
+              <w:t>.</w:t>
+            </w:r>
+            <w:r>
+              <w:rPr>
+                <w:sz w:val="22"/>
+                <w:szCs w:val="22"/>
+              </w:rPr>
+              <w:t>contact_name</w:t>
+            </w:r>
+            <w:proofErr w:type="spellEnd"/>
+            <w:r>
+              <w:rPr>
+                <w:sz w:val="22"/>
+                <w:szCs w:val="22"/>
+              </w:rPr>
+              <w:t>}}</w:t>
+            </w:r>
+          </w:p>
+        </w:tc>
+        <w:tc>
+          <w:tcPr>
+            <w:tcW w:w="4245" w:type="dxa"/>
+            <w:tcBorders>
+              <w:top w:val="single" w:sz="4" w:space="0" w:color="C0C0C0"/>
+              <w:left w:val="single" w:sz="4" w:space="0" w:color="C0C0C0"/>
+              <w:bottom w:val="single" w:sz="4" w:space="0" w:color="C0C0C0"/>
+            </w:tcBorders>
+            <w:shd w:val="clear" w:color="auto" w:fill="FFFFCC"/>
+          </w:tcPr>
           <w:p>
             <w:pPr>
               <w:pStyle w:val="TableContents"/>
@@ -897,14 +945,21 @@
                 <w:sz w:val="22"/>
                 <w:szCs w:val="22"/>
               </w:rPr>
-              <w:t>contacto.</w:t>
-            </w:r>
-            <w:r>
-              <w:rPr>
-                <w:sz w:val="22"/>
-                <w:szCs w:val="22"/>
-              </w:rPr>
-              <w:t>contact_name</w:t>
+              <w:t>contacto</w:t>
+            </w:r>
+            <w:r>
+              <w:rPr>
+                <w:sz w:val="22"/>
+                <w:szCs w:val="22"/>
+              </w:rPr>
+              <w:t>.</w:t>
+            </w:r>
+            <w:r>
+              <w:rPr>
+                <w:sz w:val="22"/>
+                <w:szCs w:val="22"/>
+              </w:rPr>
+              <w:t>contact_email</w:t>
             </w:r>
             <w:proofErr w:type="spellEnd"/>
             <w:r>
@@ -918,6 +973,127 @@
         </w:tc>
         <w:tc>
           <w:tcPr>
+            <w:tcW w:w="2663" w:type="dxa"/>
+            <w:tcBorders>
+              <w:top w:val="single" w:sz="4" w:space="0" w:color="C0C0C0"/>
+              <w:left w:val="single" w:sz="4" w:space="0" w:color="C0C0C0"/>
+              <w:bottom w:val="single" w:sz="4" w:space="0" w:color="C0C0C0"/>
+              <w:right w:val="single" w:sz="4" w:space="0" w:color="C0C0C0"/>
+            </w:tcBorders>
+            <w:shd w:val="clear" w:color="auto" w:fill="FFFFCC"/>
+          </w:tcPr>
+          <w:p>
+            <w:pPr>
+              <w:pStyle w:val="Textoindependiente"/>
+              <w:snapToGrid w:val="0"/>
+              <w:spacing w:line="360" w:lineRule="auto"/>
+              <w:rPr>
+                <w:sz w:val="22"/>
+                <w:szCs w:val="22"/>
+              </w:rPr>
+            </w:pPr>
+            <w:r>
+              <w:rPr>
+                <w:sz w:val="22"/>
+                <w:szCs w:val="22"/>
+              </w:rPr>
+              <w:t>{{</w:t>
+            </w:r>
+            <w:r>
+              <w:rPr>
+                <w:sz w:val="22"/>
+                <w:szCs w:val="22"/>
+              </w:rPr>
+              <w:t xml:space="preserve"> </w:t>
+            </w:r>
+            <w:proofErr w:type="spellStart"/>
+            <w:r>
+              <w:rPr>
+                <w:sz w:val="22"/>
+                <w:szCs w:val="22"/>
+              </w:rPr>
+              <w:t>contacto</w:t>
+            </w:r>
+            <w:r>
+              <w:rPr>
+                <w:sz w:val="22"/>
+                <w:szCs w:val="22"/>
+              </w:rPr>
+              <w:t>.</w:t>
+            </w:r>
+            <w:r>
+              <w:rPr>
+                <w:sz w:val="22"/>
+                <w:szCs w:val="22"/>
+              </w:rPr>
+              <w:t>contact_phone</w:t>
+            </w:r>
+            <w:proofErr w:type="spellEnd"/>
+            <w:r>
+              <w:rPr>
+                <w:sz w:val="22"/>
+                <w:szCs w:val="22"/>
+              </w:rPr>
+              <w:t>}}</w:t>
+            </w:r>
+          </w:p>
+        </w:tc>
+      </w:tr>
+      <w:tr>
+        <w:tblPrEx>
+          <w:tblCellMar>
+            <w:top w:w="57" w:type="dxa"/>
+            <w:left w:w="57" w:type="dxa"/>
+            <w:bottom w:w="57" w:type="dxa"/>
+            <w:right w:w="57" w:type="dxa"/>
+          </w:tblCellMar>
+        </w:tblPrEx>
+        <w:tc>
+          <w:tcPr>
+            <w:tcW w:w="2805" w:type="dxa"/>
+            <w:tcBorders>
+              <w:top w:val="single" w:sz="4" w:space="0" w:color="C0C0C0"/>
+              <w:left w:val="single" w:sz="4" w:space="0" w:color="C0C0C0"/>
+              <w:bottom w:val="single" w:sz="4" w:space="0" w:color="C0C0C0"/>
+            </w:tcBorders>
+            <w:shd w:val="clear" w:color="auto" w:fill="FFFFCC"/>
+          </w:tcPr>
+          <w:p>
+            <w:pPr>
+              <w:pStyle w:val="TableContents"/>
+              <w:snapToGrid w:val="0"/>
+              <w:rPr>
+                <w:sz w:val="22"/>
+                <w:szCs w:val="22"/>
+              </w:rPr>
+            </w:pPr>
+            <w:r>
+              <w:rPr>
+                <w:sz w:val="22"/>
+                <w:szCs w:val="22"/>
+              </w:rPr>
+              <w:t xml:space="preserve">{% </w:t>
+            </w:r>
+            <w:proofErr w:type="spellStart"/>
+            <w:r>
+              <w:rPr>
+                <w:sz w:val="22"/>
+                <w:szCs w:val="22"/>
+              </w:rPr>
+              <w:t>endfor</w:t>
+            </w:r>
+            <w:proofErr w:type="spellEnd"/>
+            <w:r>
+              <w:rPr>
+                <w:sz w:val="22"/>
+                <w:szCs w:val="22"/>
+              </w:rPr>
+              <w:t xml:space="preserve"> %}</w:t>
+            </w:r>
+          </w:p>
+        </w:tc>
+        <w:tc>
+          <w:tcPr>
             <w:tcW w:w="4245" w:type="dxa"/>
             <w:tcBorders>
               <w:top w:val="single" w:sz="4" w:space="0" w:color="C0C0C0"/>
@@ -935,36 +1111,6 @@
                 <w:szCs w:val="22"/>
               </w:rPr>
             </w:pPr>
-            <w:r>
-              <w:rPr>
-                <w:sz w:val="22"/>
-                <w:szCs w:val="22"/>
-              </w:rPr>
-              <w:t>{{</w:t>
-            </w:r>
-            <w:proofErr w:type="spellStart"/>
-            <w:r>
-              <w:rPr>
-                <w:sz w:val="22"/>
-                <w:szCs w:val="22"/>
-              </w:rPr>
-              <w:t>contacto.</w:t>
-            </w:r>
-            <w:r>
-              <w:rPr>
-                <w:sz w:val="22"/>
-                <w:szCs w:val="22"/>
-              </w:rPr>
-              <w:t>contact_email</w:t>
-            </w:r>
-            <w:proofErr w:type="spellEnd"/>
-            <w:r>
-              <w:rPr>
-                <w:sz w:val="22"/>
-                <w:szCs w:val="22"/>
-              </w:rPr>
-              <w:t>}}</w:t>
-            </w:r>
           </w:p>
         </w:tc>
         <w:tc>
@@ -988,70 +1134,6 @@
                 <w:szCs w:val="22"/>
               </w:rPr>
             </w:pPr>
-            <w:r>
-              <w:rPr>
-                <w:sz w:val="22"/>
-                <w:szCs w:val="22"/>
-              </w:rPr>
-              <w:t>{{</w:t>
-            </w:r>
-            <w:proofErr w:type="spellStart"/>
-            <w:r>
-              <w:rPr>
-                <w:sz w:val="22"/>
-                <w:szCs w:val="22"/>
-              </w:rPr>
-              <w:t>contacto.</w:t>
-            </w:r>
-            <w:r>
-              <w:rPr>
-                <w:sz w:val="22"/>
-                <w:szCs w:val="22"/>
-              </w:rPr>
-              <w:t>contact_phone</w:t>
-            </w:r>
-            <w:proofErr w:type="spellEnd"/>
-            <w:r>
-              <w:rPr>
-                <w:sz w:val="22"/>
-                <w:szCs w:val="22"/>
-              </w:rPr>
-              <w:t>}}</w:t>
-            </w:r>
-          </w:p>
-          <w:p>
-            <w:pPr>
-              <w:pStyle w:val="Textoindependiente"/>
-              <w:snapToGrid w:val="0"/>
-              <w:spacing w:line="360" w:lineRule="auto"/>
-              <w:rPr>
-                <w:sz w:val="22"/>
-                <w:szCs w:val="22"/>
-              </w:rPr>
-            </w:pPr>
-            <w:r>
-              <w:rPr>
-                <w:sz w:val="22"/>
-                <w:szCs w:val="22"/>
-              </w:rPr>
-              <w:t xml:space="preserve">{% </w:t>
-            </w:r>
-            <w:proofErr w:type="spellStart"/>
-            <w:r>
-              <w:rPr>
-                <w:sz w:val="22"/>
-                <w:szCs w:val="22"/>
-              </w:rPr>
-              <w:t>endfor</w:t>
-            </w:r>
-            <w:proofErr w:type="spellEnd"/>
-            <w:r>
-              <w:rPr>
-                <w:sz w:val="22"/>
-                <w:szCs w:val="22"/>
-              </w:rPr>
-              <w:t xml:space="preserve"> %}</w:t>
-            </w:r>
           </w:p>
         </w:tc>
       </w:tr>

--- a/plantilla.docx
+++ b/plantilla.docx
@@ -261,7 +261,23 @@
             <w:rStyle w:val="Hipervnculo"/>
             <w:rFonts w:cs="Times New Roman"/>
           </w:rPr>
-          <w:t>How to Onboard With Chambers | Chambers and Partners</w:t>
+          <w:t xml:space="preserve">How to Onboard </w:t>
+        </w:r>
+        <w:proofErr w:type="gramStart"/>
+        <w:r>
+          <w:rPr>
+            <w:rStyle w:val="Hipervnculo"/>
+            <w:rFonts w:cs="Times New Roman"/>
+          </w:rPr>
+          <w:t>With</w:t>
+        </w:r>
+        <w:proofErr w:type="gramEnd"/>
+        <w:r>
+          <w:rPr>
+            <w:rStyle w:val="Hipervnculo"/>
+            <w:rFonts w:cs="Times New Roman"/>
+          </w:rPr>
+          <w:t xml:space="preserve"> Chambers | Chambers and Partners</w:t>
         </w:r>
       </w:hyperlink>
     </w:p>
@@ -872,8 +888,82 @@
                 <w:sz w:val="22"/>
                 <w:szCs w:val="22"/>
               </w:rPr>
-              <w:t xml:space="preserve"> %}</w:t>
-            </w:r>
+              <w:t xml:space="preserve"> </w:t>
+            </w:r>
+            <w:proofErr w:type="gramStart"/>
+            <w:r>
+              <w:rPr>
+                <w:sz w:val="22"/>
+                <w:szCs w:val="22"/>
+              </w:rPr>
+              <w:t>%}</w:t>
+            </w:r>
+            <w:r>
+              <w:rPr>
+                <w:sz w:val="22"/>
+                <w:szCs w:val="22"/>
+              </w:rPr>
+              <w:t>{</w:t>
+            </w:r>
+            <w:proofErr w:type="gramEnd"/>
+            <w:r>
+              <w:rPr>
+                <w:sz w:val="22"/>
+                <w:szCs w:val="22"/>
+              </w:rPr>
+              <w:t>{</w:t>
+            </w:r>
+            <w:proofErr w:type="spellStart"/>
+            <w:r>
+              <w:rPr>
+                <w:sz w:val="22"/>
+                <w:szCs w:val="22"/>
+              </w:rPr>
+              <w:t>contacto</w:t>
+            </w:r>
+            <w:r>
+              <w:rPr>
+                <w:sz w:val="22"/>
+                <w:szCs w:val="22"/>
+              </w:rPr>
+              <w:t>.</w:t>
+            </w:r>
+            <w:r>
+              <w:rPr>
+                <w:sz w:val="22"/>
+                <w:szCs w:val="22"/>
+              </w:rPr>
+              <w:t>contact_name</w:t>
+            </w:r>
+            <w:proofErr w:type="spellEnd"/>
+            <w:r>
+              <w:rPr>
+                <w:sz w:val="22"/>
+                <w:szCs w:val="22"/>
+              </w:rPr>
+              <w:t>}}</w:t>
+            </w:r>
+          </w:p>
+        </w:tc>
+        <w:tc>
+          <w:tcPr>
+            <w:tcW w:w="4245" w:type="dxa"/>
+            <w:tcBorders>
+              <w:top w:val="single" w:sz="4" w:space="0" w:color="C0C0C0"/>
+              <w:left w:val="single" w:sz="4" w:space="0" w:color="C0C0C0"/>
+              <w:bottom w:val="single" w:sz="4" w:space="0" w:color="C0C0C0"/>
+            </w:tcBorders>
+            <w:shd w:val="clear" w:color="auto" w:fill="FFFFCC"/>
+          </w:tcPr>
+          <w:p>
+            <w:pPr>
+              <w:pStyle w:val="TableContents"/>
+              <w:snapToGrid w:val="0"/>
+              <w:rPr>
+                <w:sz w:val="22"/>
+                <w:szCs w:val="22"/>
+              </w:rPr>
+            </w:pPr>
             <w:r>
               <w:rPr>
                 <w:sz w:val="22"/>
@@ -882,6 +972,7 @@
               <w:t>{{</w:t>
             </w:r>
             <w:proofErr w:type="spellStart"/>
+            <w:proofErr w:type="gramStart"/>
             <w:r>
               <w:rPr>
                 <w:sz w:val="22"/>
@@ -901,7 +992,15 @@
                 <w:sz w:val="22"/>
                 <w:szCs w:val="22"/>
               </w:rPr>
-              <w:t>contact_name</w:t>
+              <w:t>contact</w:t>
+            </w:r>
+            <w:proofErr w:type="gramEnd"/>
+            <w:r>
+              <w:rPr>
+                <w:sz w:val="22"/>
+                <w:szCs w:val="22"/>
+              </w:rPr>
+              <w:t>_email</w:t>
             </w:r>
             <w:proofErr w:type="spellEnd"/>
             <w:r>
@@ -915,23 +1014,26 @@
         </w:tc>
         <w:tc>
           <w:tcPr>
-            <w:tcW w:w="4245" w:type="dxa"/>
-            <w:tcBorders>
-              <w:top w:val="single" w:sz="4" w:space="0" w:color="C0C0C0"/>
-              <w:left w:val="single" w:sz="4" w:space="0" w:color="C0C0C0"/>
-              <w:bottom w:val="single" w:sz="4" w:space="0" w:color="C0C0C0"/>
+            <w:tcW w:w="2663" w:type="dxa"/>
+            <w:tcBorders>
+              <w:top w:val="single" w:sz="4" w:space="0" w:color="C0C0C0"/>
+              <w:left w:val="single" w:sz="4" w:space="0" w:color="C0C0C0"/>
+              <w:bottom w:val="single" w:sz="4" w:space="0" w:color="C0C0C0"/>
+              <w:right w:val="single" w:sz="4" w:space="0" w:color="C0C0C0"/>
             </w:tcBorders>
             <w:shd w:val="clear" w:color="auto" w:fill="FFFFCC"/>
           </w:tcPr>
           <w:p>
             <w:pPr>
-              <w:pStyle w:val="TableContents"/>
-              <w:snapToGrid w:val="0"/>
-              <w:rPr>
-                <w:sz w:val="22"/>
-                <w:szCs w:val="22"/>
-              </w:rPr>
-            </w:pPr>
+              <w:pStyle w:val="Textoindependiente"/>
+              <w:snapToGrid w:val="0"/>
+              <w:spacing w:line="360" w:lineRule="auto"/>
+              <w:rPr>
+                <w:sz w:val="22"/>
+                <w:szCs w:val="22"/>
+              </w:rPr>
+            </w:pPr>
+            <w:proofErr w:type="gramStart"/>
             <w:r>
               <w:rPr>
                 <w:sz w:val="22"/>
@@ -939,6 +1041,13 @@
               </w:rPr>
               <w:t>{{</w:t>
             </w:r>
+            <w:r>
+              <w:rPr>
+                <w:sz w:val="22"/>
+                <w:szCs w:val="22"/>
+              </w:rPr>
+              <w:t xml:space="preserve"> </w:t>
+            </w:r>
             <w:proofErr w:type="spellStart"/>
             <w:r>
               <w:rPr>
@@ -947,73 +1056,7 @@
               </w:rPr>
               <w:t>contacto</w:t>
             </w:r>
-            <w:r>
-              <w:rPr>
-                <w:sz w:val="22"/>
-                <w:szCs w:val="22"/>
-              </w:rPr>
-              <w:t>.</w:t>
-            </w:r>
-            <w:r>
-              <w:rPr>
-                <w:sz w:val="22"/>
-                <w:szCs w:val="22"/>
-              </w:rPr>
-              <w:t>contact_email</w:t>
-            </w:r>
-            <w:proofErr w:type="spellEnd"/>
-            <w:r>
-              <w:rPr>
-                <w:sz w:val="22"/>
-                <w:szCs w:val="22"/>
-              </w:rPr>
-              <w:t>}}</w:t>
-            </w:r>
-          </w:p>
-        </w:tc>
-        <w:tc>
-          <w:tcPr>
-            <w:tcW w:w="2663" w:type="dxa"/>
-            <w:tcBorders>
-              <w:top w:val="single" w:sz="4" w:space="0" w:color="C0C0C0"/>
-              <w:left w:val="single" w:sz="4" w:space="0" w:color="C0C0C0"/>
-              <w:bottom w:val="single" w:sz="4" w:space="0" w:color="C0C0C0"/>
-              <w:right w:val="single" w:sz="4" w:space="0" w:color="C0C0C0"/>
-            </w:tcBorders>
-            <w:shd w:val="clear" w:color="auto" w:fill="FFFFCC"/>
-          </w:tcPr>
-          <w:p>
-            <w:pPr>
-              <w:pStyle w:val="Textoindependiente"/>
-              <w:snapToGrid w:val="0"/>
-              <w:spacing w:line="360" w:lineRule="auto"/>
-              <w:rPr>
-                <w:sz w:val="22"/>
-                <w:szCs w:val="22"/>
-              </w:rPr>
-            </w:pPr>
-            <w:r>
-              <w:rPr>
-                <w:sz w:val="22"/>
-                <w:szCs w:val="22"/>
-              </w:rPr>
-              <w:t>{{</w:t>
-            </w:r>
-            <w:r>
-              <w:rPr>
-                <w:sz w:val="22"/>
-                <w:szCs w:val="22"/>
-              </w:rPr>
-              <w:t xml:space="preserve"> </w:t>
-            </w:r>
-            <w:proofErr w:type="spellStart"/>
-            <w:r>
-              <w:rPr>
-                <w:sz w:val="22"/>
-                <w:szCs w:val="22"/>
-              </w:rPr>
-              <w:t>contacto</w:t>
-            </w:r>
+            <w:proofErr w:type="gramEnd"/>
             <w:r>
               <w:rPr>
                 <w:sz w:val="22"/>
@@ -3904,6 +3947,7 @@
               </w:rPr>
               <w:t xml:space="preserve">Please </w:t>
             </w:r>
+            <w:proofErr w:type="gramStart"/>
             <w:r>
               <w:rPr>
                 <w:i/>
@@ -3913,6 +3957,7 @@
               </w:rPr>
               <w:t>include:</w:t>
             </w:r>
+            <w:proofErr w:type="gramEnd"/>
             <w:r>
               <w:rPr>
                 <w:i/>
@@ -3952,7 +3997,27 @@
                 <w:sz w:val="22"/>
                 <w:szCs w:val="22"/>
               </w:rPr>
-              <w:t>department (500 word count limit)</w:t>
+              <w:t>department (</w:t>
+            </w:r>
+            <w:proofErr w:type="gramStart"/>
+            <w:r>
+              <w:rPr>
+                <w:i/>
+                <w:iCs/>
+                <w:sz w:val="22"/>
+                <w:szCs w:val="22"/>
+              </w:rPr>
+              <w:t>500 word</w:t>
+            </w:r>
+            <w:proofErr w:type="gramEnd"/>
+            <w:r>
+              <w:rPr>
+                <w:i/>
+                <w:iCs/>
+                <w:sz w:val="22"/>
+                <w:szCs w:val="22"/>
+              </w:rPr>
+              <w:t xml:space="preserve"> count limit)</w:t>
             </w:r>
           </w:p>
         </w:tc>
@@ -4063,7 +4128,23 @@
                 <w:sz w:val="22"/>
                 <w:szCs w:val="22"/>
               </w:rPr>
-              <w:t>If you have used barristers / advocates in the UK, Australia, Hong Kong, India, Malaysia, New Zealand or Sri Lanka please provide the information below</w:t>
+              <w:t xml:space="preserve">If you have used barristers / advocates in the UK, Australia, Hong Kong, India, Malaysia, New </w:t>
+            </w:r>
+            <w:proofErr w:type="gramStart"/>
+            <w:r>
+              <w:rPr>
+                <w:sz w:val="22"/>
+                <w:szCs w:val="22"/>
+              </w:rPr>
+              <w:t>Zealand</w:t>
+            </w:r>
+            <w:proofErr w:type="gramEnd"/>
+            <w:r>
+              <w:rPr>
+                <w:sz w:val="22"/>
+                <w:szCs w:val="22"/>
+              </w:rPr>
+              <w:t xml:space="preserve"> or Sri Lanka please provide the information below</w:t>
             </w:r>
           </w:p>
         </w:tc>
@@ -4887,7 +4968,21 @@
         <w:rPr>
           <w:b/>
         </w:rPr>
-        <w:t xml:space="preserve"> for this area. Matters may be either listed as publishable or confidential but the total should not exceed 20.</w:t>
+        <w:t xml:space="preserve"> for this area. Matters may be either listed as publishable or </w:t>
+      </w:r>
+      <w:proofErr w:type="gramStart"/>
+      <w:r>
+        <w:rPr>
+          <w:b/>
+        </w:rPr>
+        <w:t>confidential</w:t>
+      </w:r>
+      <w:proofErr w:type="gramEnd"/>
+      <w:r>
+        <w:rPr>
+          <w:b/>
+        </w:rPr>
+        <w:t xml:space="preserve"> but the total should not exceed 20.</w:t>
       </w:r>
     </w:p>
     <w:p/>
@@ -5975,6 +6070,25 @@
               <w:shd w:val="clear" w:color="auto" w:fill="FFFFFF"/>
               <w:snapToGrid w:val="0"/>
               <w:spacing w:line="360" w:lineRule="auto"/>
+              <w:rPr>
+                <w:sz w:val="20"/>
+                <w:szCs w:val="20"/>
+              </w:rPr>
+            </w:pPr>
+            <w:r>
+              <w:rPr>
+                <w:sz w:val="20"/>
+                <w:szCs w:val="20"/>
+              </w:rPr>
+              <w:lastRenderedPageBreak/>
+              <w:t>{% for highlights in highlight %}</w:t>
+            </w:r>
+          </w:p>
+          <w:p>
+            <w:pPr>
+              <w:shd w:val="clear" w:color="auto" w:fill="FFFFFF"/>
+              <w:snapToGrid w:val="0"/>
+              <w:spacing w:line="360" w:lineRule="auto"/>
             </w:pPr>
             <w:r>
               <w:rPr>
@@ -5983,7 +6097,6 @@
                 <w:sz w:val="26"/>
                 <w:szCs w:val="26"/>
               </w:rPr>
-              <w:lastRenderedPageBreak/>
               <w:t>Publishable Work Highlights in last 12 months</w:t>
             </w:r>
             <w:r>
@@ -6121,7 +6234,23 @@
                 <w:sz w:val="22"/>
                 <w:szCs w:val="22"/>
               </w:rPr>
-              <w:t>this will be publishable. If you cannot reveal the client name, give a general description.</w:t>
+              <w:t xml:space="preserve">this will be publishable. If you cannot reveal the </w:t>
+            </w:r>
+            <w:proofErr w:type="gramStart"/>
+            <w:r>
+              <w:rPr>
+                <w:sz w:val="22"/>
+                <w:szCs w:val="22"/>
+              </w:rPr>
+              <w:t>client</w:t>
+            </w:r>
+            <w:proofErr w:type="gramEnd"/>
+            <w:r>
+              <w:rPr>
+                <w:sz w:val="22"/>
+                <w:szCs w:val="22"/>
+              </w:rPr>
+              <w:t xml:space="preserve"> name, give a general description.</w:t>
             </w:r>
           </w:p>
         </w:tc>
@@ -6160,6 +6289,38 @@
                 <w:szCs w:val="22"/>
               </w:rPr>
             </w:pPr>
+            <w:r>
+              <w:rPr>
+                <w:sz w:val="22"/>
+                <w:szCs w:val="22"/>
+              </w:rPr>
+              <w:t>{{</w:t>
+            </w:r>
+            <w:proofErr w:type="spellStart"/>
+            <w:proofErr w:type="gramStart"/>
+            <w:r>
+              <w:rPr>
+                <w:sz w:val="22"/>
+                <w:szCs w:val="22"/>
+              </w:rPr>
+              <w:t>highlight.client</w:t>
+            </w:r>
+            <w:proofErr w:type="gramEnd"/>
+            <w:r>
+              <w:rPr>
+                <w:sz w:val="22"/>
+                <w:szCs w:val="22"/>
+              </w:rPr>
+              <w:t>_name</w:t>
+            </w:r>
+            <w:proofErr w:type="spellEnd"/>
+            <w:r>
+              <w:rPr>
+                <w:sz w:val="22"/>
+                <w:szCs w:val="22"/>
+              </w:rPr>
+              <w:t>}}</w:t>
+            </w:r>
           </w:p>
         </w:tc>
       </w:tr>
@@ -6244,6 +6405,31 @@
                 <w:szCs w:val="22"/>
               </w:rPr>
             </w:pPr>
+            <w:r>
+              <w:rPr>
+                <w:sz w:val="22"/>
+                <w:szCs w:val="22"/>
+              </w:rPr>
+              <w:t>{{</w:t>
+            </w:r>
+            <w:proofErr w:type="spellStart"/>
+            <w:proofErr w:type="gramStart"/>
+            <w:r>
+              <w:rPr>
+                <w:sz w:val="22"/>
+                <w:szCs w:val="22"/>
+              </w:rPr>
+              <w:t>highlight.summary</w:t>
+            </w:r>
+            <w:proofErr w:type="spellEnd"/>
+            <w:proofErr w:type="gramEnd"/>
+            <w:r>
+              <w:rPr>
+                <w:sz w:val="22"/>
+                <w:szCs w:val="22"/>
+              </w:rPr>
+              <w:t>}}</w:t>
+            </w:r>
           </w:p>
         </w:tc>
       </w:tr>
@@ -6328,6 +6514,38 @@
                 <w:szCs w:val="22"/>
               </w:rPr>
             </w:pPr>
+            <w:r>
+              <w:rPr>
+                <w:sz w:val="22"/>
+                <w:szCs w:val="22"/>
+              </w:rPr>
+              <w:t>{{</w:t>
+            </w:r>
+            <w:proofErr w:type="spellStart"/>
+            <w:proofErr w:type="gramStart"/>
+            <w:r>
+              <w:rPr>
+                <w:sz w:val="22"/>
+                <w:szCs w:val="22"/>
+              </w:rPr>
+              <w:t>highlight.matter</w:t>
+            </w:r>
+            <w:proofErr w:type="gramEnd"/>
+            <w:r>
+              <w:rPr>
+                <w:sz w:val="22"/>
+                <w:szCs w:val="22"/>
+              </w:rPr>
+              <w:t>_value</w:t>
+            </w:r>
+            <w:proofErr w:type="spellEnd"/>
+            <w:r>
+              <w:rPr>
+                <w:sz w:val="22"/>
+                <w:szCs w:val="22"/>
+              </w:rPr>
+              <w:t>}}</w:t>
+            </w:r>
           </w:p>
         </w:tc>
       </w:tr>
@@ -6710,8 +6928,18 @@
                 <w:sz w:val="22"/>
                 <w:szCs w:val="22"/>
               </w:rPr>
-              <w:t>Date of completion or current status</w:t>
-            </w:r>
+              <w:t xml:space="preserve">Date of completion or </w:t>
+            </w:r>
+            <w:proofErr w:type="gramStart"/>
+            <w:r>
+              <w:rPr>
+                <w:iCs/>
+                <w:sz w:val="22"/>
+                <w:szCs w:val="22"/>
+              </w:rPr>
+              <w:t>current status</w:t>
+            </w:r>
+            <w:proofErr w:type="gramEnd"/>
           </w:p>
         </w:tc>
       </w:tr>
@@ -6794,7 +7022,23 @@
                 <w:sz w:val="22"/>
                 <w:szCs w:val="22"/>
               </w:rPr>
-              <w:t xml:space="preserve"> Other information about this matter – e.g. link to press coverage</w:t>
+              <w:t xml:space="preserve"> Other information about this matter – </w:t>
+            </w:r>
+            <w:proofErr w:type="gramStart"/>
+            <w:r>
+              <w:rPr>
+                <w:sz w:val="22"/>
+                <w:szCs w:val="22"/>
+              </w:rPr>
+              <w:t>e.g.</w:t>
+            </w:r>
+            <w:proofErr w:type="gramEnd"/>
+            <w:r>
+              <w:rPr>
+                <w:sz w:val="22"/>
+                <w:szCs w:val="22"/>
+              </w:rPr>
+              <w:t xml:space="preserve"> link to press coverage</w:t>
             </w:r>
           </w:p>
         </w:tc>
@@ -6834,6 +7078,42 @@
                 <w:szCs w:val="22"/>
               </w:rPr>
             </w:pPr>
+            <w:r>
+              <w:rPr>
+                <w:bCs/>
+                <w:sz w:val="22"/>
+                <w:szCs w:val="22"/>
+              </w:rPr>
+              <w:t>{{</w:t>
+            </w:r>
+            <w:proofErr w:type="spellStart"/>
+            <w:proofErr w:type="gramStart"/>
+            <w:r>
+              <w:rPr>
+                <w:bCs/>
+                <w:sz w:val="22"/>
+                <w:szCs w:val="22"/>
+              </w:rPr>
+              <w:t>highlight.other</w:t>
+            </w:r>
+            <w:proofErr w:type="gramEnd"/>
+            <w:r>
+              <w:rPr>
+                <w:bCs/>
+                <w:sz w:val="22"/>
+                <w:szCs w:val="22"/>
+              </w:rPr>
+              <w:t>_info</w:t>
+            </w:r>
+            <w:proofErr w:type="spellEnd"/>
+            <w:r>
+              <w:rPr>
+                <w:bCs/>
+                <w:sz w:val="22"/>
+                <w:szCs w:val="22"/>
+              </w:rPr>
+              <w:t>}}</w:t>
+            </w:r>
           </w:p>
         </w:tc>
       </w:tr>
@@ -6878,6 +7158,33 @@
         </w:rPr>
         <w:br w:type="page"/>
       </w:r>
+      <w:r>
+        <w:rPr>
+          <w:b/>
+          <w:bCs/>
+          <w:u w:val="single"/>
+        </w:rPr>
+        <w:lastRenderedPageBreak/>
+        <w:t xml:space="preserve">{% </w:t>
+      </w:r>
+      <w:proofErr w:type="spellStart"/>
+      <w:r>
+        <w:rPr>
+          <w:b/>
+          <w:bCs/>
+          <w:u w:val="single"/>
+        </w:rPr>
+        <w:t>endfor</w:t>
+      </w:r>
+      <w:proofErr w:type="spellEnd"/>
+      <w:r>
+        <w:rPr>
+          <w:b/>
+          <w:bCs/>
+          <w:u w:val="single"/>
+        </w:rPr>
+        <w:t xml:space="preserve"> %}</w:t>
+      </w:r>
     </w:p>
     <w:tbl>
       <w:tblPr>
@@ -7027,7 +7334,23 @@
                 <w:sz w:val="22"/>
                 <w:szCs w:val="22"/>
               </w:rPr>
-              <w:t>this will be publishable. If you cannot reveal the client name, give a general description.</w:t>
+              <w:t xml:space="preserve">this will be publishable. If you cannot reveal the </w:t>
+            </w:r>
+            <w:proofErr w:type="gramStart"/>
+            <w:r>
+              <w:rPr>
+                <w:sz w:val="22"/>
+                <w:szCs w:val="22"/>
+              </w:rPr>
+              <w:t>client</w:t>
+            </w:r>
+            <w:proofErr w:type="gramEnd"/>
+            <w:r>
+              <w:rPr>
+                <w:sz w:val="22"/>
+                <w:szCs w:val="22"/>
+              </w:rPr>
+              <w:t xml:space="preserve"> name, give a general description.</w:t>
             </w:r>
           </w:p>
         </w:tc>
@@ -7616,8 +7939,18 @@
                 <w:sz w:val="22"/>
                 <w:szCs w:val="22"/>
               </w:rPr>
-              <w:t>Date of completion or current status</w:t>
-            </w:r>
+              <w:t xml:space="preserve">Date of completion or </w:t>
+            </w:r>
+            <w:proofErr w:type="gramStart"/>
+            <w:r>
+              <w:rPr>
+                <w:iCs/>
+                <w:sz w:val="22"/>
+                <w:szCs w:val="22"/>
+              </w:rPr>
+              <w:t>current status</w:t>
+            </w:r>
+            <w:proofErr w:type="gramEnd"/>
           </w:p>
         </w:tc>
       </w:tr>
@@ -7700,7 +8033,23 @@
                 <w:sz w:val="22"/>
                 <w:szCs w:val="22"/>
               </w:rPr>
-              <w:t xml:space="preserve"> Other information about this matter – e.g. link to press coverage</w:t>
+              <w:t xml:space="preserve"> Other information about this matter – </w:t>
+            </w:r>
+            <w:proofErr w:type="gramStart"/>
+            <w:r>
+              <w:rPr>
+                <w:sz w:val="22"/>
+                <w:szCs w:val="22"/>
+              </w:rPr>
+              <w:t>e.g.</w:t>
+            </w:r>
+            <w:proofErr w:type="gramEnd"/>
+            <w:r>
+              <w:rPr>
+                <w:sz w:val="22"/>
+                <w:szCs w:val="22"/>
+              </w:rPr>
+              <w:t xml:space="preserve"> link to press coverage</w:t>
             </w:r>
           </w:p>
         </w:tc>
@@ -9626,8 +9975,18 @@
                 <w:sz w:val="22"/>
                 <w:szCs w:val="22"/>
               </w:rPr>
-              <w:t>Date of completion or current status</w:t>
-            </w:r>
+              <w:t xml:space="preserve">Date of completion or </w:t>
+            </w:r>
+            <w:proofErr w:type="gramStart"/>
+            <w:r>
+              <w:rPr>
+                <w:iCs/>
+                <w:sz w:val="22"/>
+                <w:szCs w:val="22"/>
+              </w:rPr>
+              <w:t>current status</w:t>
+            </w:r>
+            <w:proofErr w:type="gramEnd"/>
           </w:p>
         </w:tc>
       </w:tr>
@@ -9710,7 +10069,23 @@
                 <w:sz w:val="22"/>
                 <w:szCs w:val="22"/>
               </w:rPr>
-              <w:t>Other information about this matter – e.g. link to press coverage</w:t>
+              <w:t xml:space="preserve">Other information about this matter – </w:t>
+            </w:r>
+            <w:proofErr w:type="gramStart"/>
+            <w:r>
+              <w:rPr>
+                <w:sz w:val="22"/>
+                <w:szCs w:val="22"/>
+              </w:rPr>
+              <w:t>e.g.</w:t>
+            </w:r>
+            <w:proofErr w:type="gramEnd"/>
+            <w:r>
+              <w:rPr>
+                <w:sz w:val="22"/>
+                <w:szCs w:val="22"/>
+              </w:rPr>
+              <w:t xml:space="preserve"> link to press coverage</w:t>
             </w:r>
           </w:p>
         </w:tc>
@@ -10500,8 +10875,18 @@
                 <w:sz w:val="22"/>
                 <w:szCs w:val="22"/>
               </w:rPr>
-              <w:t>Date of completion or current status</w:t>
-            </w:r>
+              <w:t xml:space="preserve">Date of completion or </w:t>
+            </w:r>
+            <w:proofErr w:type="gramStart"/>
+            <w:r>
+              <w:rPr>
+                <w:iCs/>
+                <w:sz w:val="22"/>
+                <w:szCs w:val="22"/>
+              </w:rPr>
+              <w:t>current status</w:t>
+            </w:r>
+            <w:proofErr w:type="gramEnd"/>
           </w:p>
         </w:tc>
       </w:tr>
@@ -10584,7 +10969,23 @@
                 <w:sz w:val="22"/>
                 <w:szCs w:val="22"/>
               </w:rPr>
-              <w:t>Other information about this matter – e.g. link to press coverage</w:t>
+              <w:t xml:space="preserve">Other information about this matter – </w:t>
+            </w:r>
+            <w:proofErr w:type="gramStart"/>
+            <w:r>
+              <w:rPr>
+                <w:sz w:val="22"/>
+                <w:szCs w:val="22"/>
+              </w:rPr>
+              <w:t>e.g.</w:t>
+            </w:r>
+            <w:proofErr w:type="gramEnd"/>
+            <w:r>
+              <w:rPr>
+                <w:sz w:val="22"/>
+                <w:szCs w:val="22"/>
+              </w:rPr>
+              <w:t xml:space="preserve"> link to press coverage</w:t>
             </w:r>
           </w:p>
         </w:tc>
@@ -11944,10 +12345,6 @@
 </file>
 
 <file path=customXml/item1.xml><?xml version="1.0" encoding="utf-8"?>
-<b:Sources xmlns:b="http://schemas.openxmlformats.org/officeDocument/2006/bibliography" xmlns="http://schemas.openxmlformats.org/officeDocument/2006/bibliography" SelectedStyle="/APASixthEditionOfficeOnline.xsl" StyleName="APA" Version="6"/>
-</file>
-
-<file path=customXml/item2.xml><?xml version="1.0" encoding="utf-8"?>
 <ct:contentTypeSchema xmlns:ct="http://schemas.microsoft.com/office/2006/metadata/contentType" xmlns:ma="http://schemas.microsoft.com/office/2006/metadata/properties/metaAttributes" ct:_="" ma:_="" ma:contentTypeName="Document" ma:contentTypeID="0x010100C0A3F699CAC20245A5135D9D45A03EF5" ma:contentTypeVersion="12" ma:contentTypeDescription="Create a new document." ma:contentTypeScope="" ma:versionID="0195056a2cd20f7c2e413a66b9b04655">
   <xsd:schema xmlns:xsd="http://www.w3.org/2001/XMLSchema" xmlns:xs="http://www.w3.org/2001/XMLSchema" xmlns:p="http://schemas.microsoft.com/office/2006/metadata/properties" xmlns:ns2="e0558349-9206-4eef-a884-42c4790c774a" xmlns:ns3="2ba46c64-8df1-4d4c-aac9-81665ca216a1" targetNamespace="http://schemas.microsoft.com/office/2006/metadata/properties" ma:root="true" ma:fieldsID="1819882a62daf12d1dfe2dfd94e71209" ns2:_="" ns3:_="">
     <xsd:import namespace="e0558349-9206-4eef-a884-42c4790c774a"/>
@@ -12164,13 +12561,11 @@
 </ct:contentTypeSchema>
 </file>
 
-<file path=customXml/item3.xml><?xml version="1.0" encoding="utf-8"?>
-<p:properties xmlns:p="http://schemas.microsoft.com/office/2006/metadata/properties" xmlns:xsi="http://www.w3.org/2001/XMLSchema-instance" xmlns:pc="http://schemas.microsoft.com/office/infopath/2007/PartnerControls">
-  <documentManagement/>
-</p:properties>
+<file path=customXml/item2.xml><?xml version="1.0" encoding="utf-8"?>
+<b:Sources xmlns:b="http://schemas.openxmlformats.org/officeDocument/2006/bibliography" xmlns="http://schemas.openxmlformats.org/officeDocument/2006/bibliography" SelectedStyle="/APASixthEditionOfficeOnline.xsl" StyleName="APA" Version="6"/>
 </file>
 
-<file path=customXml/item4.xml><?xml version="1.0" encoding="utf-8"?>
+<file path=customXml/item3.xml><?xml version="1.0" encoding="utf-8"?>
 <?mso-contentType ?>
 <FormTemplates xmlns="http://schemas.microsoft.com/sharepoint/v3/contenttype/forms">
   <Display>DocumentLibraryForm</Display>
@@ -12179,15 +12574,13 @@
 </FormTemplates>
 </file>
 
-<file path=customXml/itemProps1.xml><?xml version="1.0" encoding="utf-8"?>
-<ds:datastoreItem xmlns:ds="http://schemas.openxmlformats.org/officeDocument/2006/customXml" ds:itemID="{138B3F46-1687-48AB-808D-7603DB0C6BEB}">
-  <ds:schemaRefs>
-    <ds:schemaRef ds:uri="http://schemas.openxmlformats.org/officeDocument/2006/bibliography"/>
-  </ds:schemaRefs>
-</ds:datastoreItem>
+<file path=customXml/item4.xml><?xml version="1.0" encoding="utf-8"?>
+<p:properties xmlns:p="http://schemas.microsoft.com/office/2006/metadata/properties" xmlns:xsi="http://www.w3.org/2001/XMLSchema-instance" xmlns:pc="http://schemas.microsoft.com/office/infopath/2007/PartnerControls">
+  <documentManagement/>
+</p:properties>
 </file>
 
-<file path=customXml/itemProps2.xml><?xml version="1.0" encoding="utf-8"?>
+<file path=customXml/itemProps1.xml><?xml version="1.0" encoding="utf-8"?>
 <ds:datastoreItem xmlns:ds="http://schemas.openxmlformats.org/officeDocument/2006/customXml" ds:itemID="{AC80E080-1213-4C2F-A9EB-8549DF74F813}">
   <ds:schemaRefs>
     <ds:schemaRef ds:uri="http://schemas.microsoft.com/office/2006/metadata/contentType"/>
@@ -12206,19 +12599,27 @@
 </ds:datastoreItem>
 </file>
 
+<file path=customXml/itemProps2.xml><?xml version="1.0" encoding="utf-8"?>
+<ds:datastoreItem xmlns:ds="http://schemas.openxmlformats.org/officeDocument/2006/customXml" ds:itemID="{138B3F46-1687-48AB-808D-7603DB0C6BEB}">
+  <ds:schemaRefs>
+    <ds:schemaRef ds:uri="http://schemas.openxmlformats.org/officeDocument/2006/bibliography"/>
+  </ds:schemaRefs>
+</ds:datastoreItem>
+</file>
+
 <file path=customXml/itemProps3.xml><?xml version="1.0" encoding="utf-8"?>
+<ds:datastoreItem xmlns:ds="http://schemas.openxmlformats.org/officeDocument/2006/customXml" ds:itemID="{241E4916-B4E7-4B17-B08F-456375B14F97}">
+  <ds:schemaRefs>
+    <ds:schemaRef ds:uri="http://schemas.microsoft.com/sharepoint/v3/contenttype/forms"/>
+  </ds:schemaRefs>
+</ds:datastoreItem>
+</file>
+
+<file path=customXml/itemProps4.xml><?xml version="1.0" encoding="utf-8"?>
 <ds:datastoreItem xmlns:ds="http://schemas.openxmlformats.org/officeDocument/2006/customXml" ds:itemID="{6D250594-B857-4D19-A40D-E988E8307CF3}">
   <ds:schemaRefs>
     <ds:schemaRef ds:uri="http://schemas.microsoft.com/office/2006/metadata/properties"/>
     <ds:schemaRef ds:uri="http://schemas.microsoft.com/office/infopath/2007/PartnerControls"/>
   </ds:schemaRefs>
 </ds:datastoreItem>
-</file>
-
-<file path=customXml/itemProps4.xml><?xml version="1.0" encoding="utf-8"?>
-<ds:datastoreItem xmlns:ds="http://schemas.openxmlformats.org/officeDocument/2006/customXml" ds:itemID="{241E4916-B4E7-4B17-B08F-456375B14F97}">
-  <ds:schemaRefs>
-    <ds:schemaRef ds:uri="http://schemas.microsoft.com/sharepoint/v3/contenttype/forms"/>
-  </ds:schemaRefs>
-</ds:datastoreItem>
 </file>
--- a/plantilla.docx
+++ b/plantilla.docx
@@ -261,23 +261,7 @@
             <w:rStyle w:val="Hipervnculo"/>
             <w:rFonts w:cs="Times New Roman"/>
           </w:rPr>
-          <w:t xml:space="preserve">How to Onboard </w:t>
-        </w:r>
-        <w:proofErr w:type="gramStart"/>
-        <w:r>
-          <w:rPr>
-            <w:rStyle w:val="Hipervnculo"/>
-            <w:rFonts w:cs="Times New Roman"/>
-          </w:rPr>
-          <w:t>With</w:t>
-        </w:r>
-        <w:proofErr w:type="gramEnd"/>
-        <w:r>
-          <w:rPr>
-            <w:rStyle w:val="Hipervnculo"/>
-            <w:rFonts w:cs="Times New Roman"/>
-          </w:rPr>
-          <w:t xml:space="preserve"> Chambers | Chambers and Partners</w:t>
+          <w:t>How to Onboard With Chambers | Chambers and Partners</w:t>
         </w:r>
       </w:hyperlink>
     </w:p>
@@ -425,23 +409,7 @@
                 <w:sz w:val="22"/>
                 <w:szCs w:val="22"/>
               </w:rPr>
-              <w:t>{{</w:t>
-            </w:r>
-            <w:proofErr w:type="spellStart"/>
-            <w:r>
-              <w:rPr>
-                <w:sz w:val="22"/>
-                <w:szCs w:val="22"/>
-              </w:rPr>
-              <w:t>firm_name</w:t>
-            </w:r>
-            <w:proofErr w:type="spellEnd"/>
-            <w:r>
-              <w:rPr>
-                <w:sz w:val="22"/>
-                <w:szCs w:val="22"/>
-              </w:rPr>
-              <w:t>}}</w:t>
+              <w:t>{{firm_name}}</w:t>
             </w:r>
           </w:p>
         </w:tc>
@@ -533,23 +501,7 @@
                 <w:sz w:val="22"/>
                 <w:szCs w:val="22"/>
               </w:rPr>
-              <w:t>{{</w:t>
-            </w:r>
-            <w:proofErr w:type="spellStart"/>
-            <w:r>
-              <w:rPr>
-                <w:sz w:val="22"/>
-                <w:szCs w:val="22"/>
-              </w:rPr>
-              <w:t>practice_area</w:t>
-            </w:r>
-            <w:proofErr w:type="spellEnd"/>
-            <w:r>
-              <w:rPr>
-                <w:sz w:val="22"/>
-                <w:szCs w:val="22"/>
-              </w:rPr>
-              <w:t>}}</w:t>
+              <w:t>{{practice_area}}</w:t>
             </w:r>
           </w:p>
         </w:tc>
@@ -856,9 +808,15 @@
                 <w:sz w:val="22"/>
                 <w:szCs w:val="22"/>
               </w:rPr>
-              <w:t xml:space="preserve">{% for </w:t>
-            </w:r>
-            <w:proofErr w:type="spellStart"/>
+              <w:t>{% for contacto in contactos %}</w:t>
+            </w:r>
+            <w:r>
+              <w:rPr>
+                <w:sz w:val="22"/>
+                <w:szCs w:val="22"/>
+              </w:rPr>
+              <w:t>{{</w:t>
+            </w:r>
             <w:r>
               <w:rPr>
                 <w:sz w:val="22"/>
@@ -866,54 +824,48 @@
               </w:rPr>
               <w:t>contacto</w:t>
             </w:r>
-            <w:proofErr w:type="spellEnd"/>
-            <w:r>
-              <w:rPr>
-                <w:sz w:val="22"/>
-                <w:szCs w:val="22"/>
-              </w:rPr>
-              <w:t xml:space="preserve"> in </w:t>
-            </w:r>
-            <w:proofErr w:type="spellStart"/>
-            <w:r>
-              <w:rPr>
-                <w:sz w:val="22"/>
-                <w:szCs w:val="22"/>
-              </w:rPr>
-              <w:t>contactos</w:t>
-            </w:r>
-            <w:proofErr w:type="spellEnd"/>
-            <w:r>
-              <w:rPr>
-                <w:sz w:val="22"/>
-                <w:szCs w:val="22"/>
-              </w:rPr>
-              <w:t xml:space="preserve"> </w:t>
-            </w:r>
-            <w:proofErr w:type="gramStart"/>
-            <w:r>
-              <w:rPr>
-                <w:sz w:val="22"/>
-                <w:szCs w:val="22"/>
-              </w:rPr>
-              <w:t>%}</w:t>
-            </w:r>
-            <w:r>
-              <w:rPr>
-                <w:sz w:val="22"/>
-                <w:szCs w:val="22"/>
-              </w:rPr>
-              <w:t>{</w:t>
-            </w:r>
-            <w:proofErr w:type="gramEnd"/>
-            <w:r>
-              <w:rPr>
-                <w:sz w:val="22"/>
-                <w:szCs w:val="22"/>
-              </w:rPr>
-              <w:t>{</w:t>
-            </w:r>
-            <w:proofErr w:type="spellStart"/>
+            <w:r>
+              <w:rPr>
+                <w:sz w:val="22"/>
+                <w:szCs w:val="22"/>
+              </w:rPr>
+              <w:t>.</w:t>
+            </w:r>
+            <w:r>
+              <w:rPr>
+                <w:sz w:val="22"/>
+                <w:szCs w:val="22"/>
+              </w:rPr>
+              <w:t>contact_name}}</w:t>
+            </w:r>
+          </w:p>
+        </w:tc>
+        <w:tc>
+          <w:tcPr>
+            <w:tcW w:w="4245" w:type="dxa"/>
+            <w:tcBorders>
+              <w:top w:val="single" w:sz="4" w:space="0" w:color="C0C0C0"/>
+              <w:left w:val="single" w:sz="4" w:space="0" w:color="C0C0C0"/>
+              <w:bottom w:val="single" w:sz="4" w:space="0" w:color="C0C0C0"/>
+            </w:tcBorders>
+            <w:shd w:val="clear" w:color="auto" w:fill="FFFFCC"/>
+          </w:tcPr>
+          <w:p>
+            <w:pPr>
+              <w:pStyle w:val="TableContents"/>
+              <w:snapToGrid w:val="0"/>
+              <w:rPr>
+                <w:sz w:val="22"/>
+                <w:szCs w:val="22"/>
+              </w:rPr>
+            </w:pPr>
+            <w:r>
+              <w:rPr>
+                <w:sz w:val="22"/>
+                <w:szCs w:val="22"/>
+              </w:rPr>
+              <w:t>{{</w:t>
+            </w:r>
             <w:r>
               <w:rPr>
                 <w:sz w:val="22"/>
@@ -933,32 +885,26 @@
                 <w:sz w:val="22"/>
                 <w:szCs w:val="22"/>
               </w:rPr>
-              <w:t>contact_name</w:t>
-            </w:r>
-            <w:proofErr w:type="spellEnd"/>
-            <w:r>
-              <w:rPr>
-                <w:sz w:val="22"/>
-                <w:szCs w:val="22"/>
-              </w:rPr>
-              <w:t>}}</w:t>
-            </w:r>
-          </w:p>
-        </w:tc>
-        <w:tc>
-          <w:tcPr>
-            <w:tcW w:w="4245" w:type="dxa"/>
-            <w:tcBorders>
-              <w:top w:val="single" w:sz="4" w:space="0" w:color="C0C0C0"/>
-              <w:left w:val="single" w:sz="4" w:space="0" w:color="C0C0C0"/>
-              <w:bottom w:val="single" w:sz="4" w:space="0" w:color="C0C0C0"/>
+              <w:t>contact_email}}</w:t>
+            </w:r>
+          </w:p>
+        </w:tc>
+        <w:tc>
+          <w:tcPr>
+            <w:tcW w:w="2663" w:type="dxa"/>
+            <w:tcBorders>
+              <w:top w:val="single" w:sz="4" w:space="0" w:color="C0C0C0"/>
+              <w:left w:val="single" w:sz="4" w:space="0" w:color="C0C0C0"/>
+              <w:bottom w:val="single" w:sz="4" w:space="0" w:color="C0C0C0"/>
+              <w:right w:val="single" w:sz="4" w:space="0" w:color="C0C0C0"/>
             </w:tcBorders>
             <w:shd w:val="clear" w:color="auto" w:fill="FFFFCC"/>
           </w:tcPr>
           <w:p>
             <w:pPr>
-              <w:pStyle w:val="TableContents"/>
-              <w:snapToGrid w:val="0"/>
+              <w:pStyle w:val="Textoindependiente"/>
+              <w:snapToGrid w:val="0"/>
+              <w:spacing w:line="360" w:lineRule="auto"/>
               <w:rPr>
                 <w:sz w:val="22"/>
                 <w:szCs w:val="22"/>
@@ -971,14 +917,12 @@
               </w:rPr>
               <w:t>{{</w:t>
             </w:r>
-            <w:proofErr w:type="spellStart"/>
-            <w:proofErr w:type="gramStart"/>
-            <w:r>
-              <w:rPr>
-                <w:sz w:val="22"/>
-                <w:szCs w:val="22"/>
-              </w:rPr>
-              <w:t>contacto</w:t>
+            <w:r>
+              <w:rPr>
+                <w:sz w:val="22"/>
+                <w:szCs w:val="22"/>
+              </w:rPr>
+              <w:t xml:space="preserve"> contacto</w:t>
             </w:r>
             <w:r>
               <w:rPr>
@@ -992,92 +936,7 @@
                 <w:sz w:val="22"/>
                 <w:szCs w:val="22"/>
               </w:rPr>
-              <w:t>contact</w:t>
-            </w:r>
-            <w:proofErr w:type="gramEnd"/>
-            <w:r>
-              <w:rPr>
-                <w:sz w:val="22"/>
-                <w:szCs w:val="22"/>
-              </w:rPr>
-              <w:t>_email</w:t>
-            </w:r>
-            <w:proofErr w:type="spellEnd"/>
-            <w:r>
-              <w:rPr>
-                <w:sz w:val="22"/>
-                <w:szCs w:val="22"/>
-              </w:rPr>
-              <w:t>}}</w:t>
-            </w:r>
-          </w:p>
-        </w:tc>
-        <w:tc>
-          <w:tcPr>
-            <w:tcW w:w="2663" w:type="dxa"/>
-            <w:tcBorders>
-              <w:top w:val="single" w:sz="4" w:space="0" w:color="C0C0C0"/>
-              <w:left w:val="single" w:sz="4" w:space="0" w:color="C0C0C0"/>
-              <w:bottom w:val="single" w:sz="4" w:space="0" w:color="C0C0C0"/>
-              <w:right w:val="single" w:sz="4" w:space="0" w:color="C0C0C0"/>
-            </w:tcBorders>
-            <w:shd w:val="clear" w:color="auto" w:fill="FFFFCC"/>
-          </w:tcPr>
-          <w:p>
-            <w:pPr>
-              <w:pStyle w:val="Textoindependiente"/>
-              <w:snapToGrid w:val="0"/>
-              <w:spacing w:line="360" w:lineRule="auto"/>
-              <w:rPr>
-                <w:sz w:val="22"/>
-                <w:szCs w:val="22"/>
-              </w:rPr>
-            </w:pPr>
-            <w:proofErr w:type="gramStart"/>
-            <w:r>
-              <w:rPr>
-                <w:sz w:val="22"/>
-                <w:szCs w:val="22"/>
-              </w:rPr>
-              <w:t>{{</w:t>
-            </w:r>
-            <w:r>
-              <w:rPr>
-                <w:sz w:val="22"/>
-                <w:szCs w:val="22"/>
-              </w:rPr>
-              <w:t xml:space="preserve"> </w:t>
-            </w:r>
-            <w:proofErr w:type="spellStart"/>
-            <w:r>
-              <w:rPr>
-                <w:sz w:val="22"/>
-                <w:szCs w:val="22"/>
-              </w:rPr>
-              <w:t>contacto</w:t>
-            </w:r>
-            <w:proofErr w:type="gramEnd"/>
-            <w:r>
-              <w:rPr>
-                <w:sz w:val="22"/>
-                <w:szCs w:val="22"/>
-              </w:rPr>
-              <w:t>.</w:t>
-            </w:r>
-            <w:r>
-              <w:rPr>
-                <w:sz w:val="22"/>
-                <w:szCs w:val="22"/>
-              </w:rPr>
-              <w:t>contact_phone</w:t>
-            </w:r>
-            <w:proofErr w:type="spellEnd"/>
-            <w:r>
-              <w:rPr>
-                <w:sz w:val="22"/>
-                <w:szCs w:val="22"/>
-              </w:rPr>
-              <w:t>}}</w:t>
+              <w:t>contact_phone}}</w:t>
             </w:r>
           </w:p>
         </w:tc>
@@ -1115,23 +974,7 @@
                 <w:sz w:val="22"/>
                 <w:szCs w:val="22"/>
               </w:rPr>
-              <w:t xml:space="preserve">{% </w:t>
-            </w:r>
-            <w:proofErr w:type="spellStart"/>
-            <w:r>
-              <w:rPr>
-                <w:sz w:val="22"/>
-                <w:szCs w:val="22"/>
-              </w:rPr>
-              <w:t>endfor</w:t>
-            </w:r>
-            <w:proofErr w:type="spellEnd"/>
-            <w:r>
-              <w:rPr>
-                <w:sz w:val="22"/>
-                <w:szCs w:val="22"/>
-              </w:rPr>
-              <w:t xml:space="preserve"> %}</w:t>
+              <w:t>{% endfor %}</w:t>
             </w:r>
           </w:p>
         </w:tc>
@@ -3947,7 +3790,6 @@
               </w:rPr>
               <w:t xml:space="preserve">Please </w:t>
             </w:r>
-            <w:proofErr w:type="gramStart"/>
             <w:r>
               <w:rPr>
                 <w:i/>
@@ -3957,7 +3799,6 @@
               </w:rPr>
               <w:t>include:</w:t>
             </w:r>
-            <w:proofErr w:type="gramEnd"/>
             <w:r>
               <w:rPr>
                 <w:i/>
@@ -3997,27 +3838,7 @@
                 <w:sz w:val="22"/>
                 <w:szCs w:val="22"/>
               </w:rPr>
-              <w:t>department (</w:t>
-            </w:r>
-            <w:proofErr w:type="gramStart"/>
-            <w:r>
-              <w:rPr>
-                <w:i/>
-                <w:iCs/>
-                <w:sz w:val="22"/>
-                <w:szCs w:val="22"/>
-              </w:rPr>
-              <w:t>500 word</w:t>
-            </w:r>
-            <w:proofErr w:type="gramEnd"/>
-            <w:r>
-              <w:rPr>
-                <w:i/>
-                <w:iCs/>
-                <w:sz w:val="22"/>
-                <w:szCs w:val="22"/>
-              </w:rPr>
-              <w:t xml:space="preserve"> count limit)</w:t>
+              <w:t>department (500 word count limit)</w:t>
             </w:r>
           </w:p>
         </w:tc>
@@ -4128,23 +3949,7 @@
                 <w:sz w:val="22"/>
                 <w:szCs w:val="22"/>
               </w:rPr>
-              <w:t xml:space="preserve">If you have used barristers / advocates in the UK, Australia, Hong Kong, India, Malaysia, New </w:t>
-            </w:r>
-            <w:proofErr w:type="gramStart"/>
-            <w:r>
-              <w:rPr>
-                <w:sz w:val="22"/>
-                <w:szCs w:val="22"/>
-              </w:rPr>
-              <w:t>Zealand</w:t>
-            </w:r>
-            <w:proofErr w:type="gramEnd"/>
-            <w:r>
-              <w:rPr>
-                <w:sz w:val="22"/>
-                <w:szCs w:val="22"/>
-              </w:rPr>
-              <w:t xml:space="preserve"> or Sri Lanka please provide the information below</w:t>
+              <w:t>If you have used barristers / advocates in the UK, Australia, Hong Kong, India, Malaysia, New Zealand or Sri Lanka please provide the information below</w:t>
             </w:r>
           </w:p>
         </w:tc>
@@ -4968,21 +4773,7 @@
         <w:rPr>
           <w:b/>
         </w:rPr>
-        <w:t xml:space="preserve"> for this area. Matters may be either listed as publishable or </w:t>
-      </w:r>
-      <w:proofErr w:type="gramStart"/>
-      <w:r>
-        <w:rPr>
-          <w:b/>
-        </w:rPr>
-        <w:t>confidential</w:t>
-      </w:r>
-      <w:proofErr w:type="gramEnd"/>
-      <w:r>
-        <w:rPr>
-          <w:b/>
-        </w:rPr>
-        <w:t xml:space="preserve"> but the total should not exceed 20.</w:t>
+        <w:t xml:space="preserve"> for this area. Matters may be either listed as publishable or confidential but the total should not exceed 20.</w:t>
       </w:r>
     </w:p>
     <w:p/>
@@ -6081,7 +5872,21 @@
                 <w:szCs w:val="20"/>
               </w:rPr>
               <w:lastRenderedPageBreak/>
-              <w:t>{% for highlights in highlight %}</w:t>
+              <w:t>{% for highlight in highlight</w:t>
+            </w:r>
+            <w:r>
+              <w:rPr>
+                <w:sz w:val="20"/>
+                <w:szCs w:val="20"/>
+              </w:rPr>
+              <w:t>s</w:t>
+            </w:r>
+            <w:r>
+              <w:rPr>
+                <w:sz w:val="20"/>
+                <w:szCs w:val="20"/>
+              </w:rPr>
+              <w:t xml:space="preserve"> %}</w:t>
             </w:r>
           </w:p>
           <w:p>
@@ -6234,23 +6039,7 @@
                 <w:sz w:val="22"/>
                 <w:szCs w:val="22"/>
               </w:rPr>
-              <w:t xml:space="preserve">this will be publishable. If you cannot reveal the </w:t>
-            </w:r>
-            <w:proofErr w:type="gramStart"/>
-            <w:r>
-              <w:rPr>
-                <w:sz w:val="22"/>
-                <w:szCs w:val="22"/>
-              </w:rPr>
-              <w:t>client</w:t>
-            </w:r>
-            <w:proofErr w:type="gramEnd"/>
-            <w:r>
-              <w:rPr>
-                <w:sz w:val="22"/>
-                <w:szCs w:val="22"/>
-              </w:rPr>
-              <w:t xml:space="preserve"> name, give a general description.</w:t>
+              <w:t>this will be publishable. If you cannot reveal the client name, give a general description.</w:t>
             </w:r>
           </w:p>
         </w:tc>
@@ -6294,32 +6083,7 @@
                 <w:sz w:val="22"/>
                 <w:szCs w:val="22"/>
               </w:rPr>
-              <w:t>{{</w:t>
-            </w:r>
-            <w:proofErr w:type="spellStart"/>
-            <w:proofErr w:type="gramStart"/>
-            <w:r>
-              <w:rPr>
-                <w:sz w:val="22"/>
-                <w:szCs w:val="22"/>
-              </w:rPr>
-              <w:t>highlight.client</w:t>
-            </w:r>
-            <w:proofErr w:type="gramEnd"/>
-            <w:r>
-              <w:rPr>
-                <w:sz w:val="22"/>
-                <w:szCs w:val="22"/>
-              </w:rPr>
-              <w:t>_name</w:t>
-            </w:r>
-            <w:proofErr w:type="spellEnd"/>
-            <w:r>
-              <w:rPr>
-                <w:sz w:val="22"/>
-                <w:szCs w:val="22"/>
-              </w:rPr>
-              <w:t>}}</w:t>
+              <w:t>{{highlight.client_name}}</w:t>
             </w:r>
           </w:p>
         </w:tc>
@@ -6410,25 +6174,7 @@
                 <w:sz w:val="22"/>
                 <w:szCs w:val="22"/>
               </w:rPr>
-              <w:t>{{</w:t>
-            </w:r>
-            <w:proofErr w:type="spellStart"/>
-            <w:proofErr w:type="gramStart"/>
-            <w:r>
-              <w:rPr>
-                <w:sz w:val="22"/>
-                <w:szCs w:val="22"/>
-              </w:rPr>
-              <w:t>highlight.summary</w:t>
-            </w:r>
-            <w:proofErr w:type="spellEnd"/>
-            <w:proofErr w:type="gramEnd"/>
-            <w:r>
-              <w:rPr>
-                <w:sz w:val="22"/>
-                <w:szCs w:val="22"/>
-              </w:rPr>
-              <w:t>}}</w:t>
+              <w:t>{{highlight.summary}}</w:t>
             </w:r>
           </w:p>
         </w:tc>
@@ -6519,32 +6265,7 @@
                 <w:sz w:val="22"/>
                 <w:szCs w:val="22"/>
               </w:rPr>
-              <w:t>{{</w:t>
-            </w:r>
-            <w:proofErr w:type="spellStart"/>
-            <w:proofErr w:type="gramStart"/>
-            <w:r>
-              <w:rPr>
-                <w:sz w:val="22"/>
-                <w:szCs w:val="22"/>
-              </w:rPr>
-              <w:t>highlight.matter</w:t>
-            </w:r>
-            <w:proofErr w:type="gramEnd"/>
-            <w:r>
-              <w:rPr>
-                <w:sz w:val="22"/>
-                <w:szCs w:val="22"/>
-              </w:rPr>
-              <w:t>_value</w:t>
-            </w:r>
-            <w:proofErr w:type="spellEnd"/>
-            <w:r>
-              <w:rPr>
-                <w:sz w:val="22"/>
-                <w:szCs w:val="22"/>
-              </w:rPr>
-              <w:t>}}</w:t>
+              <w:t>{{highlight.matter_value}}</w:t>
             </w:r>
           </w:p>
         </w:tc>
@@ -6928,18 +6649,8 @@
                 <w:sz w:val="22"/>
                 <w:szCs w:val="22"/>
               </w:rPr>
-              <w:t xml:space="preserve">Date of completion or </w:t>
-            </w:r>
-            <w:proofErr w:type="gramStart"/>
-            <w:r>
-              <w:rPr>
-                <w:iCs/>
-                <w:sz w:val="22"/>
-                <w:szCs w:val="22"/>
-              </w:rPr>
-              <w:t>current status</w:t>
-            </w:r>
-            <w:proofErr w:type="gramEnd"/>
+              <w:t>Date of completion or current status</w:t>
+            </w:r>
           </w:p>
         </w:tc>
       </w:tr>
@@ -7022,23 +6733,7 @@
                 <w:sz w:val="22"/>
                 <w:szCs w:val="22"/>
               </w:rPr>
-              <w:t xml:space="preserve"> Other information about this matter – </w:t>
-            </w:r>
-            <w:proofErr w:type="gramStart"/>
-            <w:r>
-              <w:rPr>
-                <w:sz w:val="22"/>
-                <w:szCs w:val="22"/>
-              </w:rPr>
-              <w:t>e.g.</w:t>
-            </w:r>
-            <w:proofErr w:type="gramEnd"/>
-            <w:r>
-              <w:rPr>
-                <w:sz w:val="22"/>
-                <w:szCs w:val="22"/>
-              </w:rPr>
-              <w:t xml:space="preserve"> link to press coverage</w:t>
+              <w:t xml:space="preserve"> Other information about this matter – e.g. link to press coverage</w:t>
             </w:r>
           </w:p>
         </w:tc>
@@ -7084,35 +6779,7 @@
                 <w:sz w:val="22"/>
                 <w:szCs w:val="22"/>
               </w:rPr>
-              <w:t>{{</w:t>
-            </w:r>
-            <w:proofErr w:type="spellStart"/>
-            <w:proofErr w:type="gramStart"/>
-            <w:r>
-              <w:rPr>
-                <w:bCs/>
-                <w:sz w:val="22"/>
-                <w:szCs w:val="22"/>
-              </w:rPr>
-              <w:t>highlight.other</w:t>
-            </w:r>
-            <w:proofErr w:type="gramEnd"/>
-            <w:r>
-              <w:rPr>
-                <w:bCs/>
-                <w:sz w:val="22"/>
-                <w:szCs w:val="22"/>
-              </w:rPr>
-              <w:t>_info</w:t>
-            </w:r>
-            <w:proofErr w:type="spellEnd"/>
-            <w:r>
-              <w:rPr>
-                <w:bCs/>
-                <w:sz w:val="22"/>
-                <w:szCs w:val="22"/>
-              </w:rPr>
-              <w:t>}}</w:t>
+              <w:t>{{highlight.other_info}}</w:t>
             </w:r>
           </w:p>
         </w:tc>
@@ -7165,25 +6832,7 @@
           <w:u w:val="single"/>
         </w:rPr>
         <w:lastRenderedPageBreak/>
-        <w:t xml:space="preserve">{% </w:t>
-      </w:r>
-      <w:proofErr w:type="spellStart"/>
-      <w:r>
-        <w:rPr>
-          <w:b/>
-          <w:bCs/>
-          <w:u w:val="single"/>
-        </w:rPr>
-        <w:t>endfor</w:t>
-      </w:r>
-      <w:proofErr w:type="spellEnd"/>
-      <w:r>
-        <w:rPr>
-          <w:b/>
-          <w:bCs/>
-          <w:u w:val="single"/>
-        </w:rPr>
-        <w:t xml:space="preserve"> %}</w:t>
+        <w:t>{% endfor %}</w:t>
       </w:r>
     </w:p>
     <w:tbl>
@@ -7334,23 +6983,7 @@
                 <w:sz w:val="22"/>
                 <w:szCs w:val="22"/>
               </w:rPr>
-              <w:t xml:space="preserve">this will be publishable. If you cannot reveal the </w:t>
-            </w:r>
-            <w:proofErr w:type="gramStart"/>
-            <w:r>
-              <w:rPr>
-                <w:sz w:val="22"/>
-                <w:szCs w:val="22"/>
-              </w:rPr>
-              <w:t>client</w:t>
-            </w:r>
-            <w:proofErr w:type="gramEnd"/>
-            <w:r>
-              <w:rPr>
-                <w:sz w:val="22"/>
-                <w:szCs w:val="22"/>
-              </w:rPr>
-              <w:t xml:space="preserve"> name, give a general description.</w:t>
+              <w:t>this will be publishable. If you cannot reveal the client name, give a general description.</w:t>
             </w:r>
           </w:p>
         </w:tc>
@@ -7939,18 +7572,8 @@
                 <w:sz w:val="22"/>
                 <w:szCs w:val="22"/>
               </w:rPr>
-              <w:t xml:space="preserve">Date of completion or </w:t>
-            </w:r>
-            <w:proofErr w:type="gramStart"/>
-            <w:r>
-              <w:rPr>
-                <w:iCs/>
-                <w:sz w:val="22"/>
-                <w:szCs w:val="22"/>
-              </w:rPr>
-              <w:t>current status</w:t>
-            </w:r>
-            <w:proofErr w:type="gramEnd"/>
+              <w:t>Date of completion or current status</w:t>
+            </w:r>
           </w:p>
         </w:tc>
       </w:tr>
@@ -8033,23 +7656,7 @@
                 <w:sz w:val="22"/>
                 <w:szCs w:val="22"/>
               </w:rPr>
-              <w:t xml:space="preserve"> Other information about this matter – </w:t>
-            </w:r>
-            <w:proofErr w:type="gramStart"/>
-            <w:r>
-              <w:rPr>
-                <w:sz w:val="22"/>
-                <w:szCs w:val="22"/>
-              </w:rPr>
-              <w:t>e.g.</w:t>
-            </w:r>
-            <w:proofErr w:type="gramEnd"/>
-            <w:r>
-              <w:rPr>
-                <w:sz w:val="22"/>
-                <w:szCs w:val="22"/>
-              </w:rPr>
-              <w:t xml:space="preserve"> link to press coverage</w:t>
+              <w:t xml:space="preserve"> Other information about this matter – e.g. link to press coverage</w:t>
             </w:r>
           </w:p>
         </w:tc>
@@ -9975,18 +9582,8 @@
                 <w:sz w:val="22"/>
                 <w:szCs w:val="22"/>
               </w:rPr>
-              <w:t xml:space="preserve">Date of completion or </w:t>
-            </w:r>
-            <w:proofErr w:type="gramStart"/>
-            <w:r>
-              <w:rPr>
-                <w:iCs/>
-                <w:sz w:val="22"/>
-                <w:szCs w:val="22"/>
-              </w:rPr>
-              <w:t>current status</w:t>
-            </w:r>
-            <w:proofErr w:type="gramEnd"/>
+              <w:t>Date of completion or current status</w:t>
+            </w:r>
           </w:p>
         </w:tc>
       </w:tr>
@@ -10069,23 +9666,7 @@
                 <w:sz w:val="22"/>
                 <w:szCs w:val="22"/>
               </w:rPr>
-              <w:t xml:space="preserve">Other information about this matter – </w:t>
-            </w:r>
-            <w:proofErr w:type="gramStart"/>
-            <w:r>
-              <w:rPr>
-                <w:sz w:val="22"/>
-                <w:szCs w:val="22"/>
-              </w:rPr>
-              <w:t>e.g.</w:t>
-            </w:r>
-            <w:proofErr w:type="gramEnd"/>
-            <w:r>
-              <w:rPr>
-                <w:sz w:val="22"/>
-                <w:szCs w:val="22"/>
-              </w:rPr>
-              <w:t xml:space="preserve"> link to press coverage</w:t>
+              <w:t>Other information about this matter – e.g. link to press coverage</w:t>
             </w:r>
           </w:p>
         </w:tc>
@@ -10875,18 +10456,8 @@
                 <w:sz w:val="22"/>
                 <w:szCs w:val="22"/>
               </w:rPr>
-              <w:t xml:space="preserve">Date of completion or </w:t>
-            </w:r>
-            <w:proofErr w:type="gramStart"/>
-            <w:r>
-              <w:rPr>
-                <w:iCs/>
-                <w:sz w:val="22"/>
-                <w:szCs w:val="22"/>
-              </w:rPr>
-              <w:t>current status</w:t>
-            </w:r>
-            <w:proofErr w:type="gramEnd"/>
+              <w:t>Date of completion or current status</w:t>
+            </w:r>
           </w:p>
         </w:tc>
       </w:tr>
@@ -10969,23 +10540,7 @@
                 <w:sz w:val="22"/>
                 <w:szCs w:val="22"/>
               </w:rPr>
-              <w:t xml:space="preserve">Other information about this matter – </w:t>
-            </w:r>
-            <w:proofErr w:type="gramStart"/>
-            <w:r>
-              <w:rPr>
-                <w:sz w:val="22"/>
-                <w:szCs w:val="22"/>
-              </w:rPr>
-              <w:t>e.g.</w:t>
-            </w:r>
-            <w:proofErr w:type="gramEnd"/>
-            <w:r>
-              <w:rPr>
-                <w:sz w:val="22"/>
-                <w:szCs w:val="22"/>
-              </w:rPr>
-              <w:t xml:space="preserve"> link to press coverage</w:t>
+              <w:t>Other information about this matter – e.g. link to press coverage</w:t>
             </w:r>
           </w:p>
         </w:tc>
@@ -12345,6 +11900,10 @@
 </file>
 
 <file path=customXml/item1.xml><?xml version="1.0" encoding="utf-8"?>
+<b:Sources xmlns:b="http://schemas.openxmlformats.org/officeDocument/2006/bibliography" xmlns="http://schemas.openxmlformats.org/officeDocument/2006/bibliography" SelectedStyle="/APASixthEditionOfficeOnline.xsl" StyleName="APA" Version="6"/>
+</file>
+
+<file path=customXml/item2.xml><?xml version="1.0" encoding="utf-8"?>
 <ct:contentTypeSchema xmlns:ct="http://schemas.microsoft.com/office/2006/metadata/contentType" xmlns:ma="http://schemas.microsoft.com/office/2006/metadata/properties/metaAttributes" ct:_="" ma:_="" ma:contentTypeName="Document" ma:contentTypeID="0x010100C0A3F699CAC20245A5135D9D45A03EF5" ma:contentTypeVersion="12" ma:contentTypeDescription="Create a new document." ma:contentTypeScope="" ma:versionID="0195056a2cd20f7c2e413a66b9b04655">
   <xsd:schema xmlns:xsd="http://www.w3.org/2001/XMLSchema" xmlns:xs="http://www.w3.org/2001/XMLSchema" xmlns:p="http://schemas.microsoft.com/office/2006/metadata/properties" xmlns:ns2="e0558349-9206-4eef-a884-42c4790c774a" xmlns:ns3="2ba46c64-8df1-4d4c-aac9-81665ca216a1" targetNamespace="http://schemas.microsoft.com/office/2006/metadata/properties" ma:root="true" ma:fieldsID="1819882a62daf12d1dfe2dfd94e71209" ns2:_="" ns3:_="">
     <xsd:import namespace="e0558349-9206-4eef-a884-42c4790c774a"/>
@@ -12561,11 +12120,13 @@
 </ct:contentTypeSchema>
 </file>
 
-<file path=customXml/item2.xml><?xml version="1.0" encoding="utf-8"?>
-<b:Sources xmlns:b="http://schemas.openxmlformats.org/officeDocument/2006/bibliography" xmlns="http://schemas.openxmlformats.org/officeDocument/2006/bibliography" SelectedStyle="/APASixthEditionOfficeOnline.xsl" StyleName="APA" Version="6"/>
+<file path=customXml/item3.xml><?xml version="1.0" encoding="utf-8"?>
+<p:properties xmlns:p="http://schemas.microsoft.com/office/2006/metadata/properties" xmlns:xsi="http://www.w3.org/2001/XMLSchema-instance" xmlns:pc="http://schemas.microsoft.com/office/infopath/2007/PartnerControls">
+  <documentManagement/>
+</p:properties>
 </file>
 
-<file path=customXml/item3.xml><?xml version="1.0" encoding="utf-8"?>
+<file path=customXml/item4.xml><?xml version="1.0" encoding="utf-8"?>
 <?mso-contentType ?>
 <FormTemplates xmlns="http://schemas.microsoft.com/sharepoint/v3/contenttype/forms">
   <Display>DocumentLibraryForm</Display>
@@ -12574,13 +12135,15 @@
 </FormTemplates>
 </file>
 
-<file path=customXml/item4.xml><?xml version="1.0" encoding="utf-8"?>
-<p:properties xmlns:p="http://schemas.microsoft.com/office/2006/metadata/properties" xmlns:xsi="http://www.w3.org/2001/XMLSchema-instance" xmlns:pc="http://schemas.microsoft.com/office/infopath/2007/PartnerControls">
-  <documentManagement/>
-</p:properties>
+<file path=customXml/itemProps1.xml><?xml version="1.0" encoding="utf-8"?>
+<ds:datastoreItem xmlns:ds="http://schemas.openxmlformats.org/officeDocument/2006/customXml" ds:itemID="{138B3F46-1687-48AB-808D-7603DB0C6BEB}">
+  <ds:schemaRefs>
+    <ds:schemaRef ds:uri="http://schemas.openxmlformats.org/officeDocument/2006/bibliography"/>
+  </ds:schemaRefs>
+</ds:datastoreItem>
 </file>
 
-<file path=customXml/itemProps1.xml><?xml version="1.0" encoding="utf-8"?>
+<file path=customXml/itemProps2.xml><?xml version="1.0" encoding="utf-8"?>
 <ds:datastoreItem xmlns:ds="http://schemas.openxmlformats.org/officeDocument/2006/customXml" ds:itemID="{AC80E080-1213-4C2F-A9EB-8549DF74F813}">
   <ds:schemaRefs>
     <ds:schemaRef ds:uri="http://schemas.microsoft.com/office/2006/metadata/contentType"/>
@@ -12599,27 +12162,19 @@
 </ds:datastoreItem>
 </file>
 
-<file path=customXml/itemProps2.xml><?xml version="1.0" encoding="utf-8"?>
-<ds:datastoreItem xmlns:ds="http://schemas.openxmlformats.org/officeDocument/2006/customXml" ds:itemID="{138B3F46-1687-48AB-808D-7603DB0C6BEB}">
-  <ds:schemaRefs>
-    <ds:schemaRef ds:uri="http://schemas.openxmlformats.org/officeDocument/2006/bibliography"/>
-  </ds:schemaRefs>
-</ds:datastoreItem>
-</file>
-
 <file path=customXml/itemProps3.xml><?xml version="1.0" encoding="utf-8"?>
-<ds:datastoreItem xmlns:ds="http://schemas.openxmlformats.org/officeDocument/2006/customXml" ds:itemID="{241E4916-B4E7-4B17-B08F-456375B14F97}">
-  <ds:schemaRefs>
-    <ds:schemaRef ds:uri="http://schemas.microsoft.com/sharepoint/v3/contenttype/forms"/>
-  </ds:schemaRefs>
-</ds:datastoreItem>
-</file>
-
-<file path=customXml/itemProps4.xml><?xml version="1.0" encoding="utf-8"?>
 <ds:datastoreItem xmlns:ds="http://schemas.openxmlformats.org/officeDocument/2006/customXml" ds:itemID="{6D250594-B857-4D19-A40D-E988E8307CF3}">
   <ds:schemaRefs>
     <ds:schemaRef ds:uri="http://schemas.microsoft.com/office/2006/metadata/properties"/>
     <ds:schemaRef ds:uri="http://schemas.microsoft.com/office/infopath/2007/PartnerControls"/>
   </ds:schemaRefs>
 </ds:datastoreItem>
+</file>
+
+<file path=customXml/itemProps4.xml><?xml version="1.0" encoding="utf-8"?>
+<ds:datastoreItem xmlns:ds="http://schemas.openxmlformats.org/officeDocument/2006/customXml" ds:itemID="{241E4916-B4E7-4B17-B08F-456375B14F97}">
+  <ds:schemaRefs>
+    <ds:schemaRef ds:uri="http://schemas.microsoft.com/sharepoint/v3/contenttype/forms"/>
+  </ds:schemaRefs>
+</ds:datastoreItem>
 </file>
--- a/plantilla.docx
+++ b/plantilla.docx
@@ -261,7 +261,23 @@
             <w:rStyle w:val="Hipervnculo"/>
             <w:rFonts w:cs="Times New Roman"/>
           </w:rPr>
-          <w:t>How to Onboard With Chambers | Chambers and Partners</w:t>
+          <w:t xml:space="preserve">How to Onboard </w:t>
+        </w:r>
+        <w:proofErr w:type="gramStart"/>
+        <w:r>
+          <w:rPr>
+            <w:rStyle w:val="Hipervnculo"/>
+            <w:rFonts w:cs="Times New Roman"/>
+          </w:rPr>
+          <w:t>With</w:t>
+        </w:r>
+        <w:proofErr w:type="gramEnd"/>
+        <w:r>
+          <w:rPr>
+            <w:rStyle w:val="Hipervnculo"/>
+            <w:rFonts w:cs="Times New Roman"/>
+          </w:rPr>
+          <w:t xml:space="preserve"> Chambers | Chambers and Partners</w:t>
         </w:r>
       </w:hyperlink>
     </w:p>
@@ -409,7 +425,23 @@
                 <w:sz w:val="22"/>
                 <w:szCs w:val="22"/>
               </w:rPr>
-              <w:t>{{firm_name}}</w:t>
+              <w:t>{{</w:t>
+            </w:r>
+            <w:proofErr w:type="spellStart"/>
+            <w:r>
+              <w:rPr>
+                <w:sz w:val="22"/>
+                <w:szCs w:val="22"/>
+              </w:rPr>
+              <w:t>firm_name</w:t>
+            </w:r>
+            <w:proofErr w:type="spellEnd"/>
+            <w:r>
+              <w:rPr>
+                <w:sz w:val="22"/>
+                <w:szCs w:val="22"/>
+              </w:rPr>
+              <w:t>}}</w:t>
             </w:r>
           </w:p>
         </w:tc>
@@ -501,7 +533,23 @@
                 <w:sz w:val="22"/>
                 <w:szCs w:val="22"/>
               </w:rPr>
-              <w:t>{{practice_area}}</w:t>
+              <w:t>{{</w:t>
+            </w:r>
+            <w:proofErr w:type="spellStart"/>
+            <w:r>
+              <w:rPr>
+                <w:sz w:val="22"/>
+                <w:szCs w:val="22"/>
+              </w:rPr>
+              <w:t>practice_area</w:t>
+            </w:r>
+            <w:proofErr w:type="spellEnd"/>
+            <w:r>
+              <w:rPr>
+                <w:sz w:val="22"/>
+                <w:szCs w:val="22"/>
+              </w:rPr>
+              <w:t>}}</w:t>
             </w:r>
           </w:p>
         </w:tc>
@@ -808,8 +856,114 @@
                 <w:sz w:val="22"/>
                 <w:szCs w:val="22"/>
               </w:rPr>
-              <w:t>{% for contacto in contactos %}</w:t>
-            </w:r>
+              <w:t xml:space="preserve">{% for </w:t>
+            </w:r>
+            <w:proofErr w:type="spellStart"/>
+            <w:r>
+              <w:rPr>
+                <w:sz w:val="22"/>
+                <w:szCs w:val="22"/>
+              </w:rPr>
+              <w:t>contacto</w:t>
+            </w:r>
+            <w:proofErr w:type="spellEnd"/>
+            <w:r>
+              <w:rPr>
+                <w:sz w:val="22"/>
+                <w:szCs w:val="22"/>
+              </w:rPr>
+              <w:t xml:space="preserve"> in </w:t>
+            </w:r>
+            <w:proofErr w:type="spellStart"/>
+            <w:r>
+              <w:rPr>
+                <w:sz w:val="22"/>
+                <w:szCs w:val="22"/>
+              </w:rPr>
+              <w:t>contactos</w:t>
+            </w:r>
+            <w:proofErr w:type="spellEnd"/>
+            <w:r>
+              <w:rPr>
+                <w:sz w:val="22"/>
+                <w:szCs w:val="22"/>
+              </w:rPr>
+              <w:t xml:space="preserve"> </w:t>
+            </w:r>
+            <w:proofErr w:type="gramStart"/>
+            <w:r>
+              <w:rPr>
+                <w:sz w:val="22"/>
+                <w:szCs w:val="22"/>
+              </w:rPr>
+              <w:t>%}</w:t>
+            </w:r>
+            <w:r>
+              <w:rPr>
+                <w:sz w:val="22"/>
+                <w:szCs w:val="22"/>
+              </w:rPr>
+              <w:t>{</w:t>
+            </w:r>
+            <w:proofErr w:type="gramEnd"/>
+            <w:r>
+              <w:rPr>
+                <w:sz w:val="22"/>
+                <w:szCs w:val="22"/>
+              </w:rPr>
+              <w:t>{</w:t>
+            </w:r>
+            <w:proofErr w:type="spellStart"/>
+            <w:r>
+              <w:rPr>
+                <w:sz w:val="22"/>
+                <w:szCs w:val="22"/>
+              </w:rPr>
+              <w:t>contacto</w:t>
+            </w:r>
+            <w:r>
+              <w:rPr>
+                <w:sz w:val="22"/>
+                <w:szCs w:val="22"/>
+              </w:rPr>
+              <w:t>.</w:t>
+            </w:r>
+            <w:r>
+              <w:rPr>
+                <w:sz w:val="22"/>
+                <w:szCs w:val="22"/>
+              </w:rPr>
+              <w:t>contact_name</w:t>
+            </w:r>
+            <w:proofErr w:type="spellEnd"/>
+            <w:r>
+              <w:rPr>
+                <w:sz w:val="22"/>
+                <w:szCs w:val="22"/>
+              </w:rPr>
+              <w:t>}}</w:t>
+            </w:r>
+          </w:p>
+        </w:tc>
+        <w:tc>
+          <w:tcPr>
+            <w:tcW w:w="4245" w:type="dxa"/>
+            <w:tcBorders>
+              <w:top w:val="single" w:sz="4" w:space="0" w:color="C0C0C0"/>
+              <w:left w:val="single" w:sz="4" w:space="0" w:color="C0C0C0"/>
+              <w:bottom w:val="single" w:sz="4" w:space="0" w:color="C0C0C0"/>
+            </w:tcBorders>
+            <w:shd w:val="clear" w:color="auto" w:fill="FFFFCC"/>
+          </w:tcPr>
+          <w:p>
+            <w:pPr>
+              <w:pStyle w:val="TableContents"/>
+              <w:snapToGrid w:val="0"/>
+              <w:rPr>
+                <w:sz w:val="22"/>
+                <w:szCs w:val="22"/>
+              </w:rPr>
+            </w:pPr>
             <w:r>
               <w:rPr>
                 <w:sz w:val="22"/>
@@ -817,6 +971,8 @@
               </w:rPr>
               <w:t>{{</w:t>
             </w:r>
+            <w:proofErr w:type="spellStart"/>
+            <w:proofErr w:type="gramStart"/>
             <w:r>
               <w:rPr>
                 <w:sz w:val="22"/>
@@ -836,29 +992,48 @@
                 <w:sz w:val="22"/>
                 <w:szCs w:val="22"/>
               </w:rPr>
-              <w:t>contact_name}}</w:t>
-            </w:r>
-          </w:p>
-        </w:tc>
-        <w:tc>
-          <w:tcPr>
-            <w:tcW w:w="4245" w:type="dxa"/>
-            <w:tcBorders>
-              <w:top w:val="single" w:sz="4" w:space="0" w:color="C0C0C0"/>
-              <w:left w:val="single" w:sz="4" w:space="0" w:color="C0C0C0"/>
-              <w:bottom w:val="single" w:sz="4" w:space="0" w:color="C0C0C0"/>
+              <w:t>contact</w:t>
+            </w:r>
+            <w:proofErr w:type="gramEnd"/>
+            <w:r>
+              <w:rPr>
+                <w:sz w:val="22"/>
+                <w:szCs w:val="22"/>
+              </w:rPr>
+              <w:t>_email</w:t>
+            </w:r>
+            <w:proofErr w:type="spellEnd"/>
+            <w:r>
+              <w:rPr>
+                <w:sz w:val="22"/>
+                <w:szCs w:val="22"/>
+              </w:rPr>
+              <w:t>}}</w:t>
+            </w:r>
+          </w:p>
+        </w:tc>
+        <w:tc>
+          <w:tcPr>
+            <w:tcW w:w="2663" w:type="dxa"/>
+            <w:tcBorders>
+              <w:top w:val="single" w:sz="4" w:space="0" w:color="C0C0C0"/>
+              <w:left w:val="single" w:sz="4" w:space="0" w:color="C0C0C0"/>
+              <w:bottom w:val="single" w:sz="4" w:space="0" w:color="C0C0C0"/>
+              <w:right w:val="single" w:sz="4" w:space="0" w:color="C0C0C0"/>
             </w:tcBorders>
             <w:shd w:val="clear" w:color="auto" w:fill="FFFFCC"/>
           </w:tcPr>
           <w:p>
             <w:pPr>
-              <w:pStyle w:val="TableContents"/>
-              <w:snapToGrid w:val="0"/>
-              <w:rPr>
-                <w:sz w:val="22"/>
-                <w:szCs w:val="22"/>
-              </w:rPr>
-            </w:pPr>
+              <w:pStyle w:val="Textoindependiente"/>
+              <w:snapToGrid w:val="0"/>
+              <w:spacing w:line="360" w:lineRule="auto"/>
+              <w:rPr>
+                <w:sz w:val="22"/>
+                <w:szCs w:val="22"/>
+              </w:rPr>
+            </w:pPr>
+            <w:proofErr w:type="gramStart"/>
             <w:r>
               <w:rPr>
                 <w:sz w:val="22"/>
@@ -871,8 +1046,17 @@
                 <w:sz w:val="22"/>
                 <w:szCs w:val="22"/>
               </w:rPr>
+              <w:t xml:space="preserve"> </w:t>
+            </w:r>
+            <w:proofErr w:type="spellStart"/>
+            <w:r>
+              <w:rPr>
+                <w:sz w:val="22"/>
+                <w:szCs w:val="22"/>
+              </w:rPr>
               <w:t>contacto</w:t>
             </w:r>
+            <w:proofErr w:type="gramEnd"/>
             <w:r>
               <w:rPr>
                 <w:sz w:val="22"/>
@@ -885,58 +1069,15 @@
                 <w:sz w:val="22"/>
                 <w:szCs w:val="22"/>
               </w:rPr>
-              <w:t>contact_email}}</w:t>
-            </w:r>
-          </w:p>
-        </w:tc>
-        <w:tc>
-          <w:tcPr>
-            <w:tcW w:w="2663" w:type="dxa"/>
-            <w:tcBorders>
-              <w:top w:val="single" w:sz="4" w:space="0" w:color="C0C0C0"/>
-              <w:left w:val="single" w:sz="4" w:space="0" w:color="C0C0C0"/>
-              <w:bottom w:val="single" w:sz="4" w:space="0" w:color="C0C0C0"/>
-              <w:right w:val="single" w:sz="4" w:space="0" w:color="C0C0C0"/>
-            </w:tcBorders>
-            <w:shd w:val="clear" w:color="auto" w:fill="FFFFCC"/>
-          </w:tcPr>
-          <w:p>
-            <w:pPr>
-              <w:pStyle w:val="Textoindependiente"/>
-              <w:snapToGrid w:val="0"/>
-              <w:spacing w:line="360" w:lineRule="auto"/>
-              <w:rPr>
-                <w:sz w:val="22"/>
-                <w:szCs w:val="22"/>
-              </w:rPr>
-            </w:pPr>
-            <w:r>
-              <w:rPr>
-                <w:sz w:val="22"/>
-                <w:szCs w:val="22"/>
-              </w:rPr>
-              <w:t>{{</w:t>
-            </w:r>
-            <w:r>
-              <w:rPr>
-                <w:sz w:val="22"/>
-                <w:szCs w:val="22"/>
-              </w:rPr>
-              <w:t xml:space="preserve"> contacto</w:t>
-            </w:r>
-            <w:r>
-              <w:rPr>
-                <w:sz w:val="22"/>
-                <w:szCs w:val="22"/>
-              </w:rPr>
-              <w:t>.</w:t>
-            </w:r>
-            <w:r>
-              <w:rPr>
-                <w:sz w:val="22"/>
-                <w:szCs w:val="22"/>
-              </w:rPr>
-              <w:t>contact_phone}}</w:t>
+              <w:t>contact_phone</w:t>
+            </w:r>
+            <w:proofErr w:type="spellEnd"/>
+            <w:r>
+              <w:rPr>
+                <w:sz w:val="22"/>
+                <w:szCs w:val="22"/>
+              </w:rPr>
+              <w:t>}}</w:t>
             </w:r>
           </w:p>
         </w:tc>
@@ -974,7 +1115,23 @@
                 <w:sz w:val="22"/>
                 <w:szCs w:val="22"/>
               </w:rPr>
-              <w:t>{% endfor %}</w:t>
+              <w:t xml:space="preserve">{% </w:t>
+            </w:r>
+            <w:proofErr w:type="spellStart"/>
+            <w:r>
+              <w:rPr>
+                <w:sz w:val="22"/>
+                <w:szCs w:val="22"/>
+              </w:rPr>
+              <w:t>endfor</w:t>
+            </w:r>
+            <w:proofErr w:type="spellEnd"/>
+            <w:r>
+              <w:rPr>
+                <w:sz w:val="22"/>
+                <w:szCs w:val="22"/>
+              </w:rPr>
+              <w:t xml:space="preserve"> %}</w:t>
             </w:r>
           </w:p>
         </w:tc>
@@ -3790,6 +3947,7 @@
               </w:rPr>
               <w:t xml:space="preserve">Please </w:t>
             </w:r>
+            <w:proofErr w:type="gramStart"/>
             <w:r>
               <w:rPr>
                 <w:i/>
@@ -3799,6 +3957,7 @@
               </w:rPr>
               <w:t>include:</w:t>
             </w:r>
+            <w:proofErr w:type="gramEnd"/>
             <w:r>
               <w:rPr>
                 <w:i/>
@@ -3838,7 +3997,27 @@
                 <w:sz w:val="22"/>
                 <w:szCs w:val="22"/>
               </w:rPr>
-              <w:t>department (500 word count limit)</w:t>
+              <w:t>department (</w:t>
+            </w:r>
+            <w:proofErr w:type="gramStart"/>
+            <w:r>
+              <w:rPr>
+                <w:i/>
+                <w:iCs/>
+                <w:sz w:val="22"/>
+                <w:szCs w:val="22"/>
+              </w:rPr>
+              <w:t>500 word</w:t>
+            </w:r>
+            <w:proofErr w:type="gramEnd"/>
+            <w:r>
+              <w:rPr>
+                <w:i/>
+                <w:iCs/>
+                <w:sz w:val="22"/>
+                <w:szCs w:val="22"/>
+              </w:rPr>
+              <w:t xml:space="preserve"> count limit)</w:t>
             </w:r>
           </w:p>
         </w:tc>
@@ -3949,7 +4128,23 @@
                 <w:sz w:val="22"/>
                 <w:szCs w:val="22"/>
               </w:rPr>
-              <w:t>If you have used barristers / advocates in the UK, Australia, Hong Kong, India, Malaysia, New Zealand or Sri Lanka please provide the information below</w:t>
+              <w:t xml:space="preserve">If you have used barristers / advocates in the UK, Australia, Hong Kong, India, Malaysia, New </w:t>
+            </w:r>
+            <w:proofErr w:type="gramStart"/>
+            <w:r>
+              <w:rPr>
+                <w:sz w:val="22"/>
+                <w:szCs w:val="22"/>
+              </w:rPr>
+              <w:t>Zealand</w:t>
+            </w:r>
+            <w:proofErr w:type="gramEnd"/>
+            <w:r>
+              <w:rPr>
+                <w:sz w:val="22"/>
+                <w:szCs w:val="22"/>
+              </w:rPr>
+              <w:t xml:space="preserve"> or Sri Lanka please provide the information below</w:t>
             </w:r>
           </w:p>
         </w:tc>
@@ -4773,7 +4968,21 @@
         <w:rPr>
           <w:b/>
         </w:rPr>
-        <w:t xml:space="preserve"> for this area. Matters may be either listed as publishable or confidential but the total should not exceed 20.</w:t>
+        <w:t xml:space="preserve"> for this area. Matters may be either listed as publishable or </w:t>
+      </w:r>
+      <w:proofErr w:type="gramStart"/>
+      <w:r>
+        <w:rPr>
+          <w:b/>
+        </w:rPr>
+        <w:t>confidential</w:t>
+      </w:r>
+      <w:proofErr w:type="gramEnd"/>
+      <w:r>
+        <w:rPr>
+          <w:b/>
+        </w:rPr>
+        <w:t xml:space="preserve"> but the total should not exceed 20.</w:t>
       </w:r>
     </w:p>
     <w:p/>
@@ -6039,7 +6248,23 @@
                 <w:sz w:val="22"/>
                 <w:szCs w:val="22"/>
               </w:rPr>
-              <w:t>this will be publishable. If you cannot reveal the client name, give a general description.</w:t>
+              <w:t xml:space="preserve">this will be publishable. If you cannot reveal the </w:t>
+            </w:r>
+            <w:proofErr w:type="gramStart"/>
+            <w:r>
+              <w:rPr>
+                <w:sz w:val="22"/>
+                <w:szCs w:val="22"/>
+              </w:rPr>
+              <w:t>client</w:t>
+            </w:r>
+            <w:proofErr w:type="gramEnd"/>
+            <w:r>
+              <w:rPr>
+                <w:sz w:val="22"/>
+                <w:szCs w:val="22"/>
+              </w:rPr>
+              <w:t xml:space="preserve"> name, give a general description.</w:t>
             </w:r>
           </w:p>
         </w:tc>
@@ -6083,7 +6308,32 @@
                 <w:sz w:val="22"/>
                 <w:szCs w:val="22"/>
               </w:rPr>
-              <w:t>{{highlight.client_name}}</w:t>
+              <w:t>{{</w:t>
+            </w:r>
+            <w:proofErr w:type="spellStart"/>
+            <w:proofErr w:type="gramStart"/>
+            <w:r>
+              <w:rPr>
+                <w:sz w:val="22"/>
+                <w:szCs w:val="22"/>
+              </w:rPr>
+              <w:t>highlight.client</w:t>
+            </w:r>
+            <w:proofErr w:type="gramEnd"/>
+            <w:r>
+              <w:rPr>
+                <w:sz w:val="22"/>
+                <w:szCs w:val="22"/>
+              </w:rPr>
+              <w:t>_name</w:t>
+            </w:r>
+            <w:proofErr w:type="spellEnd"/>
+            <w:r>
+              <w:rPr>
+                <w:sz w:val="22"/>
+                <w:szCs w:val="22"/>
+              </w:rPr>
+              <w:t>}}</w:t>
             </w:r>
           </w:p>
         </w:tc>
@@ -6174,7 +6424,25 @@
                 <w:sz w:val="22"/>
                 <w:szCs w:val="22"/>
               </w:rPr>
-              <w:t>{{highlight.summary}}</w:t>
+              <w:t>{{</w:t>
+            </w:r>
+            <w:proofErr w:type="spellStart"/>
+            <w:proofErr w:type="gramStart"/>
+            <w:r>
+              <w:rPr>
+                <w:sz w:val="22"/>
+                <w:szCs w:val="22"/>
+              </w:rPr>
+              <w:t>highlight.summary</w:t>
+            </w:r>
+            <w:proofErr w:type="spellEnd"/>
+            <w:proofErr w:type="gramEnd"/>
+            <w:r>
+              <w:rPr>
+                <w:sz w:val="22"/>
+                <w:szCs w:val="22"/>
+              </w:rPr>
+              <w:t>}}</w:t>
             </w:r>
           </w:p>
         </w:tc>
@@ -6265,7 +6533,32 @@
                 <w:sz w:val="22"/>
                 <w:szCs w:val="22"/>
               </w:rPr>
-              <w:t>{{highlight.matter_value}}</w:t>
+              <w:t>{{</w:t>
+            </w:r>
+            <w:proofErr w:type="spellStart"/>
+            <w:proofErr w:type="gramStart"/>
+            <w:r>
+              <w:rPr>
+                <w:sz w:val="22"/>
+                <w:szCs w:val="22"/>
+              </w:rPr>
+              <w:t>highlight.matter</w:t>
+            </w:r>
+            <w:proofErr w:type="gramEnd"/>
+            <w:r>
+              <w:rPr>
+                <w:sz w:val="22"/>
+                <w:szCs w:val="22"/>
+              </w:rPr>
+              <w:t>_value</w:t>
+            </w:r>
+            <w:proofErr w:type="spellEnd"/>
+            <w:r>
+              <w:rPr>
+                <w:sz w:val="22"/>
+                <w:szCs w:val="22"/>
+              </w:rPr>
+              <w:t>}}</w:t>
             </w:r>
           </w:p>
         </w:tc>
@@ -6649,8 +6942,18 @@
                 <w:sz w:val="22"/>
                 <w:szCs w:val="22"/>
               </w:rPr>
-              <w:t>Date of completion or current status</w:t>
-            </w:r>
+              <w:t xml:space="preserve">Date of completion or </w:t>
+            </w:r>
+            <w:proofErr w:type="gramStart"/>
+            <w:r>
+              <w:rPr>
+                <w:iCs/>
+                <w:sz w:val="22"/>
+                <w:szCs w:val="22"/>
+              </w:rPr>
+              <w:t>current status</w:t>
+            </w:r>
+            <w:proofErr w:type="gramEnd"/>
           </w:p>
         </w:tc>
       </w:tr>
@@ -6733,7 +7036,23 @@
                 <w:sz w:val="22"/>
                 <w:szCs w:val="22"/>
               </w:rPr>
-              <w:t xml:space="preserve"> Other information about this matter – e.g. link to press coverage</w:t>
+              <w:t xml:space="preserve"> Other information about this matter – </w:t>
+            </w:r>
+            <w:proofErr w:type="gramStart"/>
+            <w:r>
+              <w:rPr>
+                <w:sz w:val="22"/>
+                <w:szCs w:val="22"/>
+              </w:rPr>
+              <w:t>e.g.</w:t>
+            </w:r>
+            <w:proofErr w:type="gramEnd"/>
+            <w:r>
+              <w:rPr>
+                <w:sz w:val="22"/>
+                <w:szCs w:val="22"/>
+              </w:rPr>
+              <w:t xml:space="preserve"> link to press coverage</w:t>
             </w:r>
           </w:p>
         </w:tc>
@@ -6779,7 +7098,35 @@
                 <w:sz w:val="22"/>
                 <w:szCs w:val="22"/>
               </w:rPr>
-              <w:t>{{highlight.other_info}}</w:t>
+              <w:t>{{</w:t>
+            </w:r>
+            <w:proofErr w:type="spellStart"/>
+            <w:proofErr w:type="gramStart"/>
+            <w:r>
+              <w:rPr>
+                <w:bCs/>
+                <w:sz w:val="22"/>
+                <w:szCs w:val="22"/>
+              </w:rPr>
+              <w:t>highlight.other</w:t>
+            </w:r>
+            <w:proofErr w:type="gramEnd"/>
+            <w:r>
+              <w:rPr>
+                <w:bCs/>
+                <w:sz w:val="22"/>
+                <w:szCs w:val="22"/>
+              </w:rPr>
+              <w:t>_info</w:t>
+            </w:r>
+            <w:proofErr w:type="spellEnd"/>
+            <w:r>
+              <w:rPr>
+                <w:bCs/>
+                <w:sz w:val="22"/>
+                <w:szCs w:val="22"/>
+              </w:rPr>
+              <w:t>}}</w:t>
             </w:r>
           </w:p>
         </w:tc>
@@ -6823,17 +7170,56 @@
           <w:bCs/>
           <w:u w:val="single"/>
         </w:rPr>
-        <w:br w:type="page"/>
+        <w:t xml:space="preserve">{% </w:t>
       </w:r>
+      <w:proofErr w:type="spellStart"/>
       <w:r>
         <w:rPr>
           <w:b/>
           <w:bCs/>
           <w:u w:val="single"/>
         </w:rPr>
-        <w:lastRenderedPageBreak/>
-        <w:t>{% endfor %}</w:t>
+        <w:t>endfor</w:t>
       </w:r>
+      <w:proofErr w:type="spellEnd"/>
+      <w:r>
+        <w:rPr>
+          <w:b/>
+          <w:bCs/>
+          <w:u w:val="single"/>
+        </w:rPr>
+        <w:t xml:space="preserve"> %}</w:t>
+      </w:r>
+    </w:p>
+    <w:p>
+      <w:pPr>
+        <w:widowControl/>
+        <w:suppressAutoHyphens w:val="0"/>
+        <w:jc w:val="center"/>
+        <w:rPr>
+          <w:b/>
+          <w:bCs/>
+          <w:u w:val="single"/>
+        </w:rPr>
+      </w:pPr>
+      <w:r>
+        <w:rPr>
+          <w:b/>
+          <w:bCs/>
+          <w:u w:val="single"/>
+        </w:rPr>
+        <w:br w:type="page"/>
+      </w:r>
+    </w:p>
+    <w:p>
+      <w:pPr>
+        <w:jc w:val="center"/>
+        <w:rPr>
+          <w:b/>
+          <w:bCs/>
+          <w:u w:val="single"/>
+        </w:rPr>
+      </w:pPr>
     </w:p>
     <w:tbl>
       <w:tblPr>
@@ -6983,7 +7369,23 @@
                 <w:sz w:val="22"/>
                 <w:szCs w:val="22"/>
               </w:rPr>
-              <w:t>this will be publishable. If you cannot reveal the client name, give a general description.</w:t>
+              <w:t xml:space="preserve">this will be publishable. If you cannot reveal the </w:t>
+            </w:r>
+            <w:proofErr w:type="gramStart"/>
+            <w:r>
+              <w:rPr>
+                <w:sz w:val="22"/>
+                <w:szCs w:val="22"/>
+              </w:rPr>
+              <w:t>client</w:t>
+            </w:r>
+            <w:proofErr w:type="gramEnd"/>
+            <w:r>
+              <w:rPr>
+                <w:sz w:val="22"/>
+                <w:szCs w:val="22"/>
+              </w:rPr>
+              <w:t xml:space="preserve"> name, give a general description.</w:t>
             </w:r>
           </w:p>
         </w:tc>
@@ -7572,8 +7974,18 @@
                 <w:sz w:val="22"/>
                 <w:szCs w:val="22"/>
               </w:rPr>
-              <w:t>Date of completion or current status</w:t>
-            </w:r>
+              <w:t xml:space="preserve">Date of completion or </w:t>
+            </w:r>
+            <w:proofErr w:type="gramStart"/>
+            <w:r>
+              <w:rPr>
+                <w:iCs/>
+                <w:sz w:val="22"/>
+                <w:szCs w:val="22"/>
+              </w:rPr>
+              <w:t>current status</w:t>
+            </w:r>
+            <w:proofErr w:type="gramEnd"/>
           </w:p>
         </w:tc>
       </w:tr>
@@ -7656,7 +8068,23 @@
                 <w:sz w:val="22"/>
                 <w:szCs w:val="22"/>
               </w:rPr>
-              <w:t xml:space="preserve"> Other information about this matter – e.g. link to press coverage</w:t>
+              <w:t xml:space="preserve"> Other information about this matter – </w:t>
+            </w:r>
+            <w:proofErr w:type="gramStart"/>
+            <w:r>
+              <w:rPr>
+                <w:sz w:val="22"/>
+                <w:szCs w:val="22"/>
+              </w:rPr>
+              <w:t>e.g.</w:t>
+            </w:r>
+            <w:proofErr w:type="gramEnd"/>
+            <w:r>
+              <w:rPr>
+                <w:sz w:val="22"/>
+                <w:szCs w:val="22"/>
+              </w:rPr>
+              <w:t xml:space="preserve"> link to press coverage</w:t>
             </w:r>
           </w:p>
         </w:tc>
@@ -9582,8 +10010,18 @@
                 <w:sz w:val="22"/>
                 <w:szCs w:val="22"/>
               </w:rPr>
-              <w:t>Date of completion or current status</w:t>
-            </w:r>
+              <w:t xml:space="preserve">Date of completion or </w:t>
+            </w:r>
+            <w:proofErr w:type="gramStart"/>
+            <w:r>
+              <w:rPr>
+                <w:iCs/>
+                <w:sz w:val="22"/>
+                <w:szCs w:val="22"/>
+              </w:rPr>
+              <w:t>current status</w:t>
+            </w:r>
+            <w:proofErr w:type="gramEnd"/>
           </w:p>
         </w:tc>
       </w:tr>
@@ -9666,7 +10104,23 @@
                 <w:sz w:val="22"/>
                 <w:szCs w:val="22"/>
               </w:rPr>
-              <w:t>Other information about this matter – e.g. link to press coverage</w:t>
+              <w:t xml:space="preserve">Other information about this matter – </w:t>
+            </w:r>
+            <w:proofErr w:type="gramStart"/>
+            <w:r>
+              <w:rPr>
+                <w:sz w:val="22"/>
+                <w:szCs w:val="22"/>
+              </w:rPr>
+              <w:t>e.g.</w:t>
+            </w:r>
+            <w:proofErr w:type="gramEnd"/>
+            <w:r>
+              <w:rPr>
+                <w:sz w:val="22"/>
+                <w:szCs w:val="22"/>
+              </w:rPr>
+              <w:t xml:space="preserve"> link to press coverage</w:t>
             </w:r>
           </w:p>
         </w:tc>
@@ -10456,8 +10910,18 @@
                 <w:sz w:val="22"/>
                 <w:szCs w:val="22"/>
               </w:rPr>
-              <w:t>Date of completion or current status</w:t>
-            </w:r>
+              <w:t xml:space="preserve">Date of completion or </w:t>
+            </w:r>
+            <w:proofErr w:type="gramStart"/>
+            <w:r>
+              <w:rPr>
+                <w:iCs/>
+                <w:sz w:val="22"/>
+                <w:szCs w:val="22"/>
+              </w:rPr>
+              <w:t>current status</w:t>
+            </w:r>
+            <w:proofErr w:type="gramEnd"/>
           </w:p>
         </w:tc>
       </w:tr>
@@ -10540,7 +11004,23 @@
                 <w:sz w:val="22"/>
                 <w:szCs w:val="22"/>
               </w:rPr>
-              <w:t>Other information about this matter – e.g. link to press coverage</w:t>
+              <w:t xml:space="preserve">Other information about this matter – </w:t>
+            </w:r>
+            <w:proofErr w:type="gramStart"/>
+            <w:r>
+              <w:rPr>
+                <w:sz w:val="22"/>
+                <w:szCs w:val="22"/>
+              </w:rPr>
+              <w:t>e.g.</w:t>
+            </w:r>
+            <w:proofErr w:type="gramEnd"/>
+            <w:r>
+              <w:rPr>
+                <w:sz w:val="22"/>
+                <w:szCs w:val="22"/>
+              </w:rPr>
+              <w:t xml:space="preserve"> link to press coverage</w:t>
             </w:r>
           </w:p>
         </w:tc>
@@ -11900,10 +12380,6 @@
 </file>
 
 <file path=customXml/item1.xml><?xml version="1.0" encoding="utf-8"?>
-<b:Sources xmlns:b="http://schemas.openxmlformats.org/officeDocument/2006/bibliography" xmlns="http://schemas.openxmlformats.org/officeDocument/2006/bibliography" SelectedStyle="/APASixthEditionOfficeOnline.xsl" StyleName="APA" Version="6"/>
-</file>
-
-<file path=customXml/item2.xml><?xml version="1.0" encoding="utf-8"?>
 <ct:contentTypeSchema xmlns:ct="http://schemas.microsoft.com/office/2006/metadata/contentType" xmlns:ma="http://schemas.microsoft.com/office/2006/metadata/properties/metaAttributes" ct:_="" ma:_="" ma:contentTypeName="Document" ma:contentTypeID="0x010100C0A3F699CAC20245A5135D9D45A03EF5" ma:contentTypeVersion="12" ma:contentTypeDescription="Create a new document." ma:contentTypeScope="" ma:versionID="0195056a2cd20f7c2e413a66b9b04655">
   <xsd:schema xmlns:xsd="http://www.w3.org/2001/XMLSchema" xmlns:xs="http://www.w3.org/2001/XMLSchema" xmlns:p="http://schemas.microsoft.com/office/2006/metadata/properties" xmlns:ns2="e0558349-9206-4eef-a884-42c4790c774a" xmlns:ns3="2ba46c64-8df1-4d4c-aac9-81665ca216a1" targetNamespace="http://schemas.microsoft.com/office/2006/metadata/properties" ma:root="true" ma:fieldsID="1819882a62daf12d1dfe2dfd94e71209" ns2:_="" ns3:_="">
     <xsd:import namespace="e0558349-9206-4eef-a884-42c4790c774a"/>
@@ -12120,13 +12596,11 @@
 </ct:contentTypeSchema>
 </file>
 
-<file path=customXml/item3.xml><?xml version="1.0" encoding="utf-8"?>
-<p:properties xmlns:p="http://schemas.microsoft.com/office/2006/metadata/properties" xmlns:xsi="http://www.w3.org/2001/XMLSchema-instance" xmlns:pc="http://schemas.microsoft.com/office/infopath/2007/PartnerControls">
-  <documentManagement/>
-</p:properties>
+<file path=customXml/item2.xml><?xml version="1.0" encoding="utf-8"?>
+<b:Sources xmlns:b="http://schemas.openxmlformats.org/officeDocument/2006/bibliography" xmlns="http://schemas.openxmlformats.org/officeDocument/2006/bibliography" SelectedStyle="/APASixthEditionOfficeOnline.xsl" StyleName="APA" Version="6"/>
 </file>
 
-<file path=customXml/item4.xml><?xml version="1.0" encoding="utf-8"?>
+<file path=customXml/item3.xml><?xml version="1.0" encoding="utf-8"?>
 <?mso-contentType ?>
 <FormTemplates xmlns="http://schemas.microsoft.com/sharepoint/v3/contenttype/forms">
   <Display>DocumentLibraryForm</Display>
@@ -12135,15 +12609,13 @@
 </FormTemplates>
 </file>
 
-<file path=customXml/itemProps1.xml><?xml version="1.0" encoding="utf-8"?>
-<ds:datastoreItem xmlns:ds="http://schemas.openxmlformats.org/officeDocument/2006/customXml" ds:itemID="{138B3F46-1687-48AB-808D-7603DB0C6BEB}">
-  <ds:schemaRefs>
-    <ds:schemaRef ds:uri="http://schemas.openxmlformats.org/officeDocument/2006/bibliography"/>
-  </ds:schemaRefs>
-</ds:datastoreItem>
+<file path=customXml/item4.xml><?xml version="1.0" encoding="utf-8"?>
+<p:properties xmlns:p="http://schemas.microsoft.com/office/2006/metadata/properties" xmlns:xsi="http://www.w3.org/2001/XMLSchema-instance" xmlns:pc="http://schemas.microsoft.com/office/infopath/2007/PartnerControls">
+  <documentManagement/>
+</p:properties>
 </file>
 
-<file path=customXml/itemProps2.xml><?xml version="1.0" encoding="utf-8"?>
+<file path=customXml/itemProps1.xml><?xml version="1.0" encoding="utf-8"?>
 <ds:datastoreItem xmlns:ds="http://schemas.openxmlformats.org/officeDocument/2006/customXml" ds:itemID="{AC80E080-1213-4C2F-A9EB-8549DF74F813}">
   <ds:schemaRefs>
     <ds:schemaRef ds:uri="http://schemas.microsoft.com/office/2006/metadata/contentType"/>
@@ -12162,19 +12634,27 @@
 </ds:datastoreItem>
 </file>
 
+<file path=customXml/itemProps2.xml><?xml version="1.0" encoding="utf-8"?>
+<ds:datastoreItem xmlns:ds="http://schemas.openxmlformats.org/officeDocument/2006/customXml" ds:itemID="{138B3F46-1687-48AB-808D-7603DB0C6BEB}">
+  <ds:schemaRefs>
+    <ds:schemaRef ds:uri="http://schemas.openxmlformats.org/officeDocument/2006/bibliography"/>
+  </ds:schemaRefs>
+</ds:datastoreItem>
+</file>
+
 <file path=customXml/itemProps3.xml><?xml version="1.0" encoding="utf-8"?>
+<ds:datastoreItem xmlns:ds="http://schemas.openxmlformats.org/officeDocument/2006/customXml" ds:itemID="{241E4916-B4E7-4B17-B08F-456375B14F97}">
+  <ds:schemaRefs>
+    <ds:schemaRef ds:uri="http://schemas.microsoft.com/sharepoint/v3/contenttype/forms"/>
+  </ds:schemaRefs>
+</ds:datastoreItem>
+</file>
+
+<file path=customXml/itemProps4.xml><?xml version="1.0" encoding="utf-8"?>
 <ds:datastoreItem xmlns:ds="http://schemas.openxmlformats.org/officeDocument/2006/customXml" ds:itemID="{6D250594-B857-4D19-A40D-E988E8307CF3}">
   <ds:schemaRefs>
     <ds:schemaRef ds:uri="http://schemas.microsoft.com/office/2006/metadata/properties"/>
     <ds:schemaRef ds:uri="http://schemas.microsoft.com/office/infopath/2007/PartnerControls"/>
   </ds:schemaRefs>
 </ds:datastoreItem>
-</file>
-
-<file path=customXml/itemProps4.xml><?xml version="1.0" encoding="utf-8"?>
-<ds:datastoreItem xmlns:ds="http://schemas.openxmlformats.org/officeDocument/2006/customXml" ds:itemID="{241E4916-B4E7-4B17-B08F-456375B14F97}">
-  <ds:schemaRefs>
-    <ds:schemaRef ds:uri="http://schemas.microsoft.com/sharepoint/v3/contenttype/forms"/>
-  </ds:schemaRefs>
-</ds:datastoreItem>
 </file>